--- a/03. Template Regras de Comunicação.docx
+++ b/03. Template Regras de Comunicação.docx
@@ -1,34 +1,29 @@
 
 <file path=word/document.xml><?xml version="1.0" encoding="utf-8"?>
-<w:document xmlns:o="urn:schemas-microsoft-com:office:office" xmlns:r="http://schemas.openxmlformats.org/officeDocument/2006/relationships" xmlns:v="urn:schemas-microsoft-com:vml" xmlns:w="http://schemas.openxmlformats.org/wordprocessingml/2006/main" xmlns:w10="urn:schemas-microsoft-com:office:word" xmlns:wp="http://schemas.openxmlformats.org/drawingml/2006/wordprocessingDrawing" xmlns:wps="http://schemas.microsoft.com/office/word/2010/wordprocessingShape" xmlns:wpg="http://schemas.microsoft.com/office/word/2010/wordprocessingGroup" xmlns:mc="http://schemas.openxmlformats.org/markup-compatibility/2006" xmlns:wp14="http://schemas.microsoft.com/office/word/2010/wordprocessingDrawing" xmlns:w14="http://schemas.microsoft.com/office/word/2010/wordml" mc:Ignorable="w14 wp14">
+<w:document xmlns:wpc="http://schemas.microsoft.com/office/word/2010/wordprocessingCanvas" xmlns:cx="http://schemas.microsoft.com/office/drawing/2014/chartex" xmlns:cx1="http://schemas.microsoft.com/office/drawing/2015/9/8/chartex" xmlns:cx2="http://schemas.microsoft.com/office/drawing/2015/10/21/chartex" xmlns:cx3="http://schemas.microsoft.com/office/drawing/2016/5/9/chartex" xmlns:cx4="http://schemas.microsoft.com/office/drawing/2016/5/10/chartex" xmlns:cx5="http://schemas.microsoft.com/office/drawing/2016/5/11/chartex" xmlns:cx6="http://schemas.microsoft.com/office/drawing/2016/5/12/chartex" xmlns:cx7="http://schemas.microsoft.com/office/drawing/2016/5/13/chartex" xmlns:cx8="http://schemas.microsoft.com/office/drawing/2016/5/14/chartex" xmlns:mc="http://schemas.openxmlformats.org/markup-compatibility/2006" xmlns:aink="http://schemas.microsoft.com/office/drawing/2016/ink" xmlns:am3d="http://schemas.microsoft.com/office/drawing/2017/model3d" xmlns:o="urn:schemas-microsoft-com:office:office" xmlns:r="http://schemas.openxmlformats.org/officeDocument/2006/relationships" xmlns:m="http://schemas.openxmlformats.org/officeDocument/2006/math" xmlns:v="urn:schemas-microsoft-com:vml" xmlns:wp14="http://schemas.microsoft.com/office/word/2010/wordprocessingDrawing" xmlns:wp="http://schemas.openxmlformats.org/drawingml/2006/wordprocessingDrawing" xmlns:w10="urn:schemas-microsoft-com:office:word" xmlns:w="http://schemas.openxmlformats.org/wordprocessingml/2006/main" xmlns:w14="http://schemas.microsoft.com/office/word/2010/wordml" xmlns:w15="http://schemas.microsoft.com/office/word/2012/wordml" xmlns:w16cex="http://schemas.microsoft.com/office/word/2018/wordml/cex" xmlns:w16cid="http://schemas.microsoft.com/office/word/2016/wordml/cid" xmlns:w16="http://schemas.microsoft.com/office/word/2018/wordml" xmlns:w16se="http://schemas.microsoft.com/office/word/2015/wordml/symex" xmlns:wpg="http://schemas.microsoft.com/office/word/2010/wordprocessingGroup" xmlns:wpi="http://schemas.microsoft.com/office/word/2010/wordprocessingInk" xmlns:wne="http://schemas.microsoft.com/office/word/2006/wordml" xmlns:wps="http://schemas.microsoft.com/office/word/2010/wordprocessingShape" mc:Ignorable="w14 w15 w16se w16cid w16 w16cex wp14">
   <w:background w:color="FFFFFF"/>
   <w:body>
     <w:p>
       <w:pPr>
-        <w:pStyle w:val="Ttulododocumento"/>
-        <w:rPr/>
+        <w:pStyle w:val="Ttulo"/>
       </w:pPr>
       <w:bookmarkStart w:id="0" w:name="_p7p256t54byw"/>
       <w:bookmarkEnd w:id="0"/>
       <w:r>
-        <w:rPr/>
         <w:t>Regras de Comunicação</w:t>
       </w:r>
     </w:p>
     <w:p>
       <w:pPr>
         <w:pStyle w:val="Subttulo"/>
-        <w:rPr/>
       </w:pPr>
       <w:r>
-        <w:rPr/>
         <w:t>&lt;Nome do Grupo e Integrantes&gt;</w:t>
       </w:r>
     </w:p>
     <w:tbl>
       <w:tblPr>
         <w:tblW w:w="10448" w:type="dxa"/>
-        <w:jc w:val="left"/>
         <w:tblInd w:w="-8" w:type="dxa"/>
         <w:tblCellMar>
           <w:top w:w="100" w:type="dxa"/>
@@ -36,16 +31,15 @@
           <w:bottom w:w="100" w:type="dxa"/>
           <w:right w:w="100" w:type="dxa"/>
         </w:tblCellMar>
-        <w:tblLook w:val="0600" w:noHBand="1" w:noVBand="1" w:firstColumn="0" w:lastRow="0" w:lastColumn="0" w:firstRow="0"/>
+        <w:tblLook w:val="0600" w:firstRow="0" w:lastRow="0" w:firstColumn="0" w:lastColumn="0" w:noHBand="1" w:noVBand="1"/>
       </w:tblPr>
       <w:tblGrid>
-        <w:gridCol w:w="2793"/>
+        <w:gridCol w:w="2794"/>
         <w:gridCol w:w="1134"/>
         <w:gridCol w:w="4822"/>
         <w:gridCol w:w="1698"/>
       </w:tblGrid>
       <w:tr>
-        <w:trPr/>
         <w:tc>
           <w:tcPr>
             <w:tcW w:w="2793" w:type="dxa"/>
@@ -55,12 +49,11 @@
               <w:bottom w:val="single" w:sz="8" w:space="0" w:color="FF9900"/>
               <w:right w:val="single" w:sz="8" w:space="0" w:color="FF9900"/>
             </w:tcBorders>
-            <w:shd w:color="auto" w:fill="F9CB9C" w:val="clear"/>
+            <w:shd w:val="clear" w:color="auto" w:fill="F9CB9C"/>
           </w:tcPr>
           <w:p>
             <w:pPr>
-              <w:pStyle w:val="Normal"/>
-              <w:spacing w:lineRule="auto" w:line="240"/>
+              <w:spacing w:line="240" w:lineRule="auto"/>
               <w:rPr>
                 <w:sz w:val="20"/>
                 <w:szCs w:val="20"/>
@@ -84,12 +77,11 @@
               <w:bottom w:val="single" w:sz="8" w:space="0" w:color="FF9900"/>
               <w:right w:val="single" w:sz="8" w:space="0" w:color="FF9900"/>
             </w:tcBorders>
-            <w:shd w:color="auto" w:fill="F9CB9C" w:val="clear"/>
+            <w:shd w:val="clear" w:color="auto" w:fill="F9CB9C"/>
           </w:tcPr>
           <w:p>
             <w:pPr>
-              <w:pStyle w:val="Normal"/>
-              <w:spacing w:lineRule="auto" w:line="240"/>
+              <w:spacing w:line="240" w:lineRule="auto"/>
               <w:rPr>
                 <w:sz w:val="20"/>
                 <w:szCs w:val="20"/>
@@ -113,12 +105,11 @@
               <w:bottom w:val="single" w:sz="8" w:space="0" w:color="FF9900"/>
               <w:right w:val="single" w:sz="8" w:space="0" w:color="FF9900"/>
             </w:tcBorders>
-            <w:shd w:color="auto" w:fill="F9CB9C" w:val="clear"/>
+            <w:shd w:val="clear" w:color="auto" w:fill="F9CB9C"/>
           </w:tcPr>
           <w:p>
             <w:pPr>
-              <w:pStyle w:val="Normal"/>
-              <w:spacing w:lineRule="auto" w:line="240"/>
+              <w:spacing w:line="240" w:lineRule="auto"/>
               <w:jc w:val="center"/>
               <w:rPr>
                 <w:sz w:val="20"/>
@@ -143,12 +134,11 @@
               <w:bottom w:val="single" w:sz="8" w:space="0" w:color="FF9900"/>
               <w:right w:val="single" w:sz="8" w:space="0" w:color="FF9900"/>
             </w:tcBorders>
-            <w:shd w:color="auto" w:fill="F9CB9C" w:val="clear"/>
+            <w:shd w:val="clear" w:color="auto" w:fill="F9CB9C"/>
           </w:tcPr>
           <w:p>
             <w:pPr>
-              <w:pStyle w:val="Normal"/>
-              <w:spacing w:lineRule="auto" w:line="240"/>
+              <w:spacing w:line="240" w:lineRule="auto"/>
               <w:rPr>
                 <w:sz w:val="20"/>
                 <w:szCs w:val="20"/>
@@ -165,7 +155,6 @@
         </w:tc>
       </w:tr>
       <w:tr>
-        <w:trPr/>
         <w:tc>
           <w:tcPr>
             <w:tcW w:w="2793" w:type="dxa"/>
@@ -178,9 +167,8 @@
           </w:tcPr>
           <w:p>
             <w:pPr>
-              <w:pStyle w:val="Normal"/>
-              <w:widowControl w:val="false"/>
-              <w:spacing w:lineRule="auto" w:line="240"/>
+              <w:widowControl w:val="0"/>
+              <w:spacing w:line="240" w:lineRule="auto"/>
               <w:rPr>
                 <w:sz w:val="20"/>
                 <w:szCs w:val="20"/>
@@ -207,9 +195,8 @@
           </w:tcPr>
           <w:p>
             <w:pPr>
-              <w:pStyle w:val="Normal"/>
-              <w:widowControl w:val="false"/>
-              <w:spacing w:lineRule="auto" w:line="240"/>
+              <w:widowControl w:val="0"/>
+              <w:spacing w:line="240" w:lineRule="auto"/>
               <w:rPr>
                 <w:sz w:val="20"/>
                 <w:szCs w:val="20"/>
@@ -236,9 +223,8 @@
           </w:tcPr>
           <w:p>
             <w:pPr>
-              <w:pStyle w:val="Normal"/>
-              <w:widowControl w:val="false"/>
-              <w:spacing w:lineRule="auto" w:line="240"/>
+              <w:widowControl w:val="0"/>
+              <w:spacing w:line="240" w:lineRule="auto"/>
               <w:jc w:val="center"/>
               <w:rPr>
                 <w:sz w:val="20"/>
@@ -266,9 +252,8 @@
           </w:tcPr>
           <w:p>
             <w:pPr>
-              <w:pStyle w:val="Normal"/>
-              <w:widowControl w:val="false"/>
-              <w:spacing w:lineRule="auto" w:line="240"/>
+              <w:widowControl w:val="0"/>
+              <w:spacing w:line="240" w:lineRule="auto"/>
               <w:rPr>
                 <w:sz w:val="20"/>
                 <w:szCs w:val="20"/>
@@ -285,7 +270,6 @@
         </w:tc>
       </w:tr>
       <w:tr>
-        <w:trPr/>
         <w:tc>
           <w:tcPr>
             <w:tcW w:w="2793" w:type="dxa"/>
@@ -298,9 +282,8 @@
           </w:tcPr>
           <w:p>
             <w:pPr>
-              <w:pStyle w:val="Normal"/>
-              <w:widowControl w:val="false"/>
-              <w:spacing w:lineRule="auto" w:line="240"/>
+              <w:widowControl w:val="0"/>
+              <w:spacing w:line="240" w:lineRule="auto"/>
               <w:rPr>
                 <w:sz w:val="20"/>
                 <w:szCs w:val="20"/>
@@ -327,9 +310,8 @@
           </w:tcPr>
           <w:p>
             <w:pPr>
-              <w:pStyle w:val="Normal"/>
-              <w:widowControl w:val="false"/>
-              <w:spacing w:lineRule="auto" w:line="240"/>
+              <w:widowControl w:val="0"/>
+              <w:spacing w:line="240" w:lineRule="auto"/>
               <w:rPr>
                 <w:sz w:val="20"/>
                 <w:szCs w:val="20"/>
@@ -356,9 +338,8 @@
           </w:tcPr>
           <w:p>
             <w:pPr>
-              <w:pStyle w:val="Normal"/>
-              <w:widowControl w:val="false"/>
-              <w:spacing w:lineRule="auto" w:line="240"/>
+              <w:widowControl w:val="0"/>
+              <w:spacing w:line="240" w:lineRule="auto"/>
               <w:jc w:val="center"/>
               <w:rPr>
                 <w:sz w:val="20"/>
@@ -386,9 +367,8 @@
           </w:tcPr>
           <w:p>
             <w:pPr>
-              <w:pStyle w:val="Normal"/>
-              <w:widowControl w:val="false"/>
-              <w:spacing w:lineRule="auto" w:line="240"/>
+              <w:widowControl w:val="0"/>
+              <w:spacing w:line="240" w:lineRule="auto"/>
               <w:rPr>
                 <w:sz w:val="20"/>
                 <w:szCs w:val="20"/>
@@ -396,16 +376,17 @@
             </w:pPr>
             <w:r>
               <w:rPr>
-                <w:sz w:val="20"/>
-                <w:szCs w:val="20"/>
-              </w:rPr>
-              <w:t>11984502494</w:t>
+                <w:color w:val="202124"/>
+                <w:sz w:val="20"/>
+                <w:szCs w:val="20"/>
+                <w:shd w:val="clear" w:color="auto" w:fill="FFFFFF"/>
+              </w:rPr>
+              <w:t>18996909962</w:t>
             </w:r>
           </w:p>
         </w:tc>
       </w:tr>
       <w:tr>
-        <w:trPr/>
         <w:tc>
           <w:tcPr>
             <w:tcW w:w="2793" w:type="dxa"/>
@@ -418,9 +399,8 @@
           </w:tcPr>
           <w:p>
             <w:pPr>
-              <w:pStyle w:val="Normal"/>
-              <w:widowControl w:val="false"/>
-              <w:spacing w:lineRule="auto" w:line="240"/>
+              <w:widowControl w:val="0"/>
+              <w:spacing w:line="240" w:lineRule="auto"/>
               <w:rPr>
                 <w:sz w:val="20"/>
                 <w:szCs w:val="20"/>
@@ -447,9 +427,8 @@
           </w:tcPr>
           <w:p>
             <w:pPr>
-              <w:pStyle w:val="Normal"/>
-              <w:widowControl w:val="false"/>
-              <w:spacing w:lineRule="auto" w:line="240"/>
+              <w:widowControl w:val="0"/>
+              <w:spacing w:line="240" w:lineRule="auto"/>
               <w:rPr>
                 <w:sz w:val="20"/>
                 <w:szCs w:val="20"/>
@@ -476,9 +455,8 @@
           </w:tcPr>
           <w:p>
             <w:pPr>
-              <w:pStyle w:val="Normal"/>
-              <w:widowControl w:val="false"/>
-              <w:spacing w:lineRule="auto" w:line="240"/>
+              <w:widowControl w:val="0"/>
+              <w:spacing w:line="240" w:lineRule="auto"/>
               <w:jc w:val="center"/>
               <w:rPr>
                 <w:sz w:val="20"/>
@@ -506,9 +484,8 @@
           </w:tcPr>
           <w:p>
             <w:pPr>
-              <w:pStyle w:val="Normal"/>
-              <w:widowControl w:val="false"/>
-              <w:spacing w:lineRule="auto" w:line="240"/>
+              <w:widowControl w:val="0"/>
+              <w:spacing w:line="240" w:lineRule="auto"/>
               <w:rPr>
                 <w:sz w:val="20"/>
                 <w:szCs w:val="20"/>
@@ -525,7 +502,6 @@
         </w:tc>
       </w:tr>
       <w:tr>
-        <w:trPr/>
         <w:tc>
           <w:tcPr>
             <w:tcW w:w="2793" w:type="dxa"/>
@@ -538,9 +514,8 @@
           </w:tcPr>
           <w:p>
             <w:pPr>
-              <w:pStyle w:val="Normal"/>
-              <w:widowControl w:val="false"/>
-              <w:spacing w:lineRule="auto" w:line="240"/>
+              <w:widowControl w:val="0"/>
+              <w:spacing w:line="240" w:lineRule="auto"/>
               <w:rPr>
                 <w:sz w:val="20"/>
                 <w:szCs w:val="20"/>
@@ -567,9 +542,8 @@
           </w:tcPr>
           <w:p>
             <w:pPr>
-              <w:pStyle w:val="Normal"/>
-              <w:widowControl w:val="false"/>
-              <w:spacing w:lineRule="auto" w:line="240"/>
+              <w:widowControl w:val="0"/>
+              <w:spacing w:line="240" w:lineRule="auto"/>
               <w:rPr>
                 <w:sz w:val="20"/>
                 <w:szCs w:val="20"/>
@@ -596,9 +570,8 @@
           </w:tcPr>
           <w:p>
             <w:pPr>
-              <w:pStyle w:val="Normal"/>
-              <w:widowControl w:val="false"/>
-              <w:spacing w:lineRule="auto" w:line="240"/>
+              <w:widowControl w:val="0"/>
+              <w:spacing w:line="240" w:lineRule="auto"/>
               <w:jc w:val="center"/>
               <w:rPr>
                 <w:sz w:val="20"/>
@@ -626,9 +599,8 @@
           </w:tcPr>
           <w:p>
             <w:pPr>
-              <w:pStyle w:val="Normal"/>
-              <w:widowControl w:val="false"/>
-              <w:spacing w:lineRule="auto" w:line="240"/>
+              <w:widowControl w:val="0"/>
+              <w:spacing w:line="240" w:lineRule="auto"/>
               <w:rPr>
                 <w:sz w:val="20"/>
                 <w:szCs w:val="20"/>
@@ -645,7 +617,6 @@
         </w:tc>
       </w:tr>
       <w:tr>
-        <w:trPr/>
         <w:tc>
           <w:tcPr>
             <w:tcW w:w="2793" w:type="dxa"/>
@@ -658,9 +629,8 @@
           </w:tcPr>
           <w:p>
             <w:pPr>
-              <w:pStyle w:val="Normal"/>
-              <w:widowControl w:val="false"/>
-              <w:spacing w:lineRule="auto" w:line="240"/>
+              <w:widowControl w:val="0"/>
+              <w:spacing w:line="240" w:lineRule="auto"/>
               <w:rPr>
                 <w:sz w:val="20"/>
                 <w:szCs w:val="20"/>
@@ -671,7 +641,14 @@
                 <w:sz w:val="20"/>
                 <w:szCs w:val="20"/>
               </w:rPr>
-              <w:t>Victor Oliveira dos Santos</w:t>
+              <w:t>V</w:t>
+            </w:r>
+            <w:r>
+              <w:rPr>
+                <w:sz w:val="20"/>
+                <w:szCs w:val="20"/>
+              </w:rPr>
+              <w:t>ictor Oliveira dos Santos</w:t>
             </w:r>
           </w:p>
         </w:tc>
@@ -687,9 +664,8 @@
           </w:tcPr>
           <w:p>
             <w:pPr>
-              <w:pStyle w:val="Normal"/>
-              <w:widowControl w:val="false"/>
-              <w:spacing w:lineRule="auto" w:line="240"/>
+              <w:widowControl w:val="0"/>
+              <w:spacing w:line="240" w:lineRule="auto"/>
               <w:rPr>
                 <w:sz w:val="20"/>
                 <w:szCs w:val="20"/>
@@ -716,9 +692,8 @@
           </w:tcPr>
           <w:p>
             <w:pPr>
-              <w:pStyle w:val="Normal"/>
-              <w:widowControl w:val="false"/>
-              <w:spacing w:lineRule="auto" w:line="240"/>
+              <w:widowControl w:val="0"/>
+              <w:spacing w:line="240" w:lineRule="auto"/>
               <w:jc w:val="center"/>
               <w:rPr>
                 <w:sz w:val="20"/>
@@ -746,9 +721,8 @@
           </w:tcPr>
           <w:p>
             <w:pPr>
-              <w:pStyle w:val="Normal"/>
-              <w:widowControl w:val="false"/>
-              <w:spacing w:lineRule="auto" w:line="240"/>
+              <w:widowControl w:val="0"/>
+              <w:spacing w:line="240" w:lineRule="auto"/>
               <w:rPr>
                 <w:sz w:val="20"/>
                 <w:szCs w:val="20"/>
@@ -767,32 +741,22 @@
     </w:tbl>
     <w:p>
       <w:pPr>
-        <w:pStyle w:val="Normal"/>
         <w:rPr>
           <w:b/>
-          <w:b/>
-        </w:rPr>
-      </w:pPr>
-      <w:r>
-        <w:rPr>
-          <w:b/>
-        </w:rPr>
-      </w:r>
+        </w:rPr>
+      </w:pPr>
     </w:p>
     <w:p>
       <w:pPr>
         <w:pStyle w:val="Subttulo"/>
-        <w:rPr/>
       </w:pPr>
       <w:r>
-        <w:rPr/>
         <w:t>&lt;Tema escolhido&gt;</w:t>
       </w:r>
     </w:p>
     <w:tbl>
       <w:tblPr>
         <w:tblW w:w="10490" w:type="dxa"/>
-        <w:jc w:val="left"/>
         <w:tblInd w:w="-50" w:type="dxa"/>
         <w:tblCellMar>
           <w:top w:w="100" w:type="dxa"/>
@@ -800,13 +764,12 @@
           <w:bottom w:w="100" w:type="dxa"/>
           <w:right w:w="100" w:type="dxa"/>
         </w:tblCellMar>
-        <w:tblLook w:val="0600" w:noHBand="1" w:noVBand="1" w:firstColumn="0" w:lastRow="0" w:lastColumn="0" w:firstRow="0"/>
+        <w:tblLook w:val="0600" w:firstRow="0" w:lastRow="0" w:firstColumn="0" w:lastColumn="0" w:noHBand="1" w:noVBand="1"/>
       </w:tblPr>
       <w:tblGrid>
         <w:gridCol w:w="10490"/>
       </w:tblGrid>
       <w:tr>
-        <w:trPr/>
         <w:tc>
           <w:tcPr>
             <w:tcW w:w="10490" w:type="dxa"/>
@@ -816,12 +779,11 @@
               <w:bottom w:val="single" w:sz="8" w:space="0" w:color="FF9900"/>
               <w:right w:val="single" w:sz="8" w:space="0" w:color="FF9900"/>
             </w:tcBorders>
-            <w:shd w:color="auto" w:fill="F9CB9C" w:val="clear"/>
+            <w:shd w:val="clear" w:color="auto" w:fill="F9CB9C"/>
           </w:tcPr>
           <w:p>
             <w:pPr>
-              <w:pStyle w:val="Normal"/>
-              <w:spacing w:lineRule="auto" w:line="240"/>
+              <w:spacing w:line="240" w:lineRule="auto"/>
               <w:rPr>
                 <w:sz w:val="20"/>
                 <w:szCs w:val="20"/>
@@ -838,7 +800,6 @@
         </w:tc>
       </w:tr>
       <w:tr>
-        <w:trPr/>
         <w:tc>
           <w:tcPr>
             <w:tcW w:w="10490" w:type="dxa"/>
@@ -852,102 +813,64 @@
           <w:p>
             <w:pPr>
               <w:pStyle w:val="Textoprformatado"/>
-              <w:widowControl w:val="false"/>
-              <w:spacing w:lineRule="auto" w:line="240"/>
-              <w:rPr>
-                <w:rFonts w:ascii="arial" w:hAnsi="arial"/>
-                <w:sz w:val="20"/>
-                <w:szCs w:val="20"/>
+              <w:widowControl w:val="0"/>
+              <w:spacing w:line="240" w:lineRule="auto"/>
+              <w:rPr>
+                <w:rFonts w:ascii="Arial" w:hAnsi="Arial"/>
               </w:rPr>
             </w:pPr>
             <w:r>
               <w:rPr>
-                <w:rFonts w:ascii="arial" w:hAnsi="arial"/>
-                <w:sz w:val="20"/>
-                <w:szCs w:val="20"/>
+                <w:rFonts w:ascii="Arial" w:hAnsi="Arial"/>
               </w:rPr>
               <w:t xml:space="preserve">          </w:t>
             </w:r>
             <w:r>
               <w:rPr>
-                <w:rFonts w:ascii="arial" w:hAnsi="arial"/>
-                <w:sz w:val="20"/>
-                <w:szCs w:val="20"/>
-              </w:rPr>
-              <w:t xml:space="preserve">Nosso grupo optou por um tema relacionado com Internet das Coisas por ser algo que deve estar presente em uma sociedade futura, que pode reduzir custos, otimizar tarefas e que pode revolucionar as empresas e o modo de vida das pessoas. Por ser um assunto que cresce cada vez mais, podemos nos </w:t>
-            </w:r>
-            <w:r>
-              <w:rPr>
-                <w:rFonts w:eastAsia="Liberation Mono" w:cs="Liberation Mono" w:ascii="arial" w:hAnsi="arial"/>
-                <w:color w:val="auto"/>
-                <w:kern w:val="0"/>
-                <w:sz w:val="20"/>
-                <w:szCs w:val="20"/>
-                <w:lang w:val="pt-BR" w:eastAsia="pt-BR" w:bidi="ar-SA"/>
+                <w:rFonts w:ascii="Arial" w:hAnsi="Arial"/>
+              </w:rPr>
+              <w:t>Nosso grupo optou por um tema relacionado com Internet das Coisas por ser algo que deve estar presente em uma sociedade futura, que pode reduzir custos, otimizar tarefas e que pode revolucionar as empresas e o modo de vida das pessoas. Por ser um assunto q</w:t>
+            </w:r>
+            <w:r>
+              <w:rPr>
+                <w:rFonts w:ascii="Arial" w:hAnsi="Arial"/>
+              </w:rPr>
+              <w:t xml:space="preserve">ue cresce cada vez mais, podemos nos </w:t>
+            </w:r>
+            <w:r>
+              <w:rPr>
+                <w:rFonts w:ascii="Arial" w:hAnsi="Arial"/>
               </w:rPr>
               <w:t>aproximar</w:t>
             </w:r>
             <w:r>
               <w:rPr>
-                <w:rFonts w:ascii="arial" w:hAnsi="arial"/>
-                <w:sz w:val="20"/>
-                <w:szCs w:val="20"/>
-              </w:rPr>
-              <w:t xml:space="preserve"> </w:t>
-            </w:r>
-            <w:r>
-              <w:rPr>
-                <w:rFonts w:ascii="arial" w:hAnsi="arial"/>
-                <w:sz w:val="20"/>
-                <w:szCs w:val="20"/>
-              </w:rPr>
-              <w:t>d</w:t>
-            </w:r>
-            <w:r>
-              <w:rPr>
-                <w:rFonts w:ascii="arial" w:hAnsi="arial"/>
-                <w:sz w:val="20"/>
-                <w:szCs w:val="20"/>
-              </w:rPr>
-              <w:t>esse tema de uma forma mais aprofundada e poder realizar a engenharia reversa pode trazer um aprendizado ao coletivo</w:t>
+                <w:rFonts w:ascii="Arial" w:hAnsi="Arial"/>
+              </w:rPr>
+              <w:t xml:space="preserve"> desse tema de uma forma mais aprofundada e poder realizar a engenharia reversa pode trazer um aprendizado ao coletivo</w:t>
             </w:r>
           </w:p>
         </w:tc>
       </w:tr>
     </w:tbl>
+    <w:p/>
     <w:p>
       <w:pPr>
-        <w:pStyle w:val="Normal"/>
-        <w:rPr/>
-      </w:pPr>
-      <w:r>
-        <w:rPr/>
-      </w:r>
+        <w:spacing w:line="240" w:lineRule="auto"/>
+        <w:rPr>
+          <w:sz w:val="24"/>
+          <w:szCs w:val="24"/>
+        </w:rPr>
+      </w:pPr>
     </w:p>
     <w:p>
       <w:pPr>
-        <w:pStyle w:val="Normal"/>
-        <w:spacing w:lineRule="auto" w:line="240"/>
-        <w:rPr>
-          <w:sz w:val="24"/>
-          <w:szCs w:val="24"/>
-        </w:rPr>
-      </w:pPr>
-      <w:r>
-        <w:rPr>
-          <w:sz w:val="24"/>
-          <w:szCs w:val="24"/>
-        </w:rPr>
-      </w:r>
-    </w:p>
-    <w:p>
-      <w:pPr>
-        <w:pStyle w:val="ListParagraph"/>
+        <w:pStyle w:val="PargrafodaLista"/>
         <w:numPr>
           <w:ilvl w:val="0"/>
           <w:numId w:val="1"/>
         </w:numPr>
-        <w:spacing w:lineRule="auto" w:line="240"/>
+        <w:spacing w:line="240" w:lineRule="auto"/>
         <w:rPr>
           <w:rFonts w:ascii="Arial" w:hAnsi="Arial" w:cs="Arial"/>
           <w:sz w:val="24"/>
@@ -956,7 +879,7 @@
       </w:pPr>
       <w:r>
         <w:rPr>
-          <w:rFonts w:cs="Arial" w:ascii="Arial" w:hAnsi="Arial"/>
+          <w:rFonts w:ascii="Arial" w:hAnsi="Arial" w:cs="Arial"/>
           <w:b/>
           <w:sz w:val="24"/>
           <w:szCs w:val="24"/>
@@ -965,7 +888,7 @@
       </w:r>
       <w:r>
         <w:rPr>
-          <w:rFonts w:cs="Arial" w:ascii="Arial" w:hAnsi="Arial"/>
+          <w:rFonts w:ascii="Arial" w:hAnsi="Arial" w:cs="Arial"/>
           <w:sz w:val="24"/>
           <w:szCs w:val="24"/>
         </w:rPr>
@@ -974,7 +897,7 @@
     </w:p>
     <w:p>
       <w:pPr>
-        <w:pStyle w:val="ListParagraph"/>
+        <w:pStyle w:val="PargrafodaLista"/>
         <w:rPr>
           <w:rFonts w:ascii="Arial" w:hAnsi="Arial" w:cs="Arial"/>
           <w:sz w:val="24"/>
@@ -983,7 +906,7 @@
       </w:pPr>
       <w:r>
         <w:rPr>
-          <w:rFonts w:cs="Arial" w:ascii="Arial" w:hAnsi="Arial"/>
+          <w:rFonts w:ascii="Arial" w:hAnsi="Arial" w:cs="Arial"/>
           <w:sz w:val="24"/>
           <w:szCs w:val="24"/>
         </w:rPr>
@@ -992,7 +915,7 @@
     </w:p>
     <w:p>
       <w:pPr>
-        <w:pStyle w:val="ListParagraph"/>
+        <w:pStyle w:val="PargrafodaLista"/>
         <w:rPr>
           <w:rFonts w:ascii="Arial" w:hAnsi="Arial" w:cs="Arial"/>
           <w:sz w:val="24"/>
@@ -1001,16 +924,24 @@
       </w:pPr>
       <w:r>
         <w:rPr>
-          <w:rFonts w:cs="Arial" w:ascii="Arial" w:hAnsi="Arial"/>
-          <w:sz w:val="24"/>
-          <w:szCs w:val="24"/>
-        </w:rPr>
-        <w:t>E-mail: gustavo.rosa@aluno.faculdadeimpacta.com.br</w:t>
+          <w:rFonts w:ascii="Arial" w:hAnsi="Arial" w:cs="Arial"/>
+          <w:sz w:val="24"/>
+          <w:szCs w:val="24"/>
+        </w:rPr>
+        <w:t xml:space="preserve">E-mail: </w:t>
+      </w:r>
+      <w:r>
+        <w:rPr>
+          <w:rFonts w:ascii="Arial" w:hAnsi="Arial" w:cs="Arial"/>
+          <w:sz w:val="24"/>
+          <w:szCs w:val="24"/>
+        </w:rPr>
+        <w:t>gustavo.rosa@aluno.faculdadeimpacta.com.br</w:t>
       </w:r>
     </w:p>
     <w:p>
       <w:pPr>
-        <w:pStyle w:val="ListParagraph"/>
+        <w:pStyle w:val="PargrafodaLista"/>
         <w:rPr>
           <w:rFonts w:ascii="Arial" w:hAnsi="Arial" w:cs="Arial"/>
           <w:sz w:val="24"/>
@@ -1019,7 +950,7 @@
       </w:pPr>
       <w:r>
         <w:rPr>
-          <w:rFonts w:cs="Arial" w:ascii="Arial" w:hAnsi="Arial"/>
+          <w:rFonts w:ascii="Arial" w:hAnsi="Arial" w:cs="Arial"/>
           <w:sz w:val="24"/>
           <w:szCs w:val="24"/>
         </w:rPr>
@@ -1028,7 +959,7 @@
     </w:p>
     <w:p>
       <w:pPr>
-        <w:pStyle w:val="ListParagraph"/>
+        <w:pStyle w:val="PargrafodaLista"/>
         <w:rPr>
           <w:rFonts w:ascii="Arial" w:hAnsi="Arial" w:cs="Arial"/>
           <w:szCs w:val="24"/>
@@ -1036,7 +967,7 @@
       </w:pPr>
       <w:r>
         <w:rPr>
-          <w:rFonts w:cs="Arial" w:ascii="Arial" w:hAnsi="Arial"/>
+          <w:rFonts w:ascii="Arial" w:hAnsi="Arial" w:cs="Arial"/>
           <w:sz w:val="24"/>
           <w:szCs w:val="24"/>
         </w:rPr>
@@ -1045,8 +976,8 @@
     </w:p>
     <w:p>
       <w:pPr>
-        <w:pStyle w:val="ListParagraph"/>
-        <w:spacing w:lineRule="auto" w:line="240"/>
+        <w:pStyle w:val="PargrafodaLista"/>
+        <w:spacing w:line="240" w:lineRule="auto"/>
         <w:rPr>
           <w:rFonts w:ascii="Arial" w:hAnsi="Arial" w:cs="Arial"/>
           <w:sz w:val="24"/>
@@ -1054,19 +985,11 @@
           <w:u w:val="single"/>
         </w:rPr>
       </w:pPr>
-      <w:r>
-        <w:rPr>
-          <w:rFonts w:cs="Arial" w:ascii="Arial" w:hAnsi="Arial"/>
-          <w:sz w:val="24"/>
-          <w:szCs w:val="24"/>
-          <w:u w:val="single"/>
-        </w:rPr>
-      </w:r>
     </w:p>
     <w:p>
       <w:pPr>
-        <w:pStyle w:val="ListParagraph"/>
-        <w:spacing w:lineRule="auto" w:line="240"/>
+        <w:pStyle w:val="PargrafodaLista"/>
+        <w:spacing w:line="240" w:lineRule="auto"/>
         <w:rPr>
           <w:rFonts w:ascii="Arial" w:hAnsi="Arial" w:cs="Arial"/>
           <w:sz w:val="24"/>
@@ -1074,26 +997,15 @@
           <w:u w:val="single"/>
         </w:rPr>
       </w:pPr>
-      <w:r>
-        <w:rPr>
-          <w:rFonts w:cs="Arial" w:ascii="Arial" w:hAnsi="Arial"/>
-          <w:sz w:val="24"/>
-          <w:szCs w:val="24"/>
-          <w:u w:val="single"/>
-        </w:rPr>
-      </w:r>
-      <w:bookmarkStart w:id="1" w:name="_GoBack"/>
-      <w:bookmarkStart w:id="2" w:name="_GoBack"/>
-      <w:bookmarkEnd w:id="2"/>
     </w:p>
     <w:p>
       <w:pPr>
-        <w:pStyle w:val="ListParagraph"/>
+        <w:pStyle w:val="PargrafodaLista"/>
         <w:numPr>
           <w:ilvl w:val="0"/>
           <w:numId w:val="1"/>
         </w:numPr>
-        <w:spacing w:lineRule="auto" w:line="240"/>
+        <w:spacing w:line="240" w:lineRule="auto"/>
         <w:rPr>
           <w:rFonts w:ascii="Arial" w:hAnsi="Arial" w:cs="Arial"/>
           <w:sz w:val="24"/>
@@ -1102,7 +1014,7 @@
       </w:pPr>
       <w:r>
         <w:rPr>
-          <w:rFonts w:cs="Arial" w:ascii="Arial" w:hAnsi="Arial"/>
+          <w:rFonts w:ascii="Arial" w:hAnsi="Arial" w:cs="Arial"/>
           <w:b/>
           <w:sz w:val="24"/>
           <w:szCs w:val="24"/>
@@ -1111,7 +1023,7 @@
       </w:r>
       <w:r>
         <w:rPr>
-          <w:rFonts w:cs="Arial" w:ascii="Arial" w:hAnsi="Arial"/>
+          <w:rFonts w:ascii="Arial" w:hAnsi="Arial" w:cs="Arial"/>
           <w:sz w:val="24"/>
           <w:szCs w:val="24"/>
         </w:rPr>
@@ -1120,7 +1032,7 @@
     </w:p>
     <w:p>
       <w:pPr>
-        <w:pStyle w:val="ListParagraph"/>
+        <w:pStyle w:val="PargrafodaLista"/>
         <w:rPr>
           <w:rFonts w:ascii="Arial" w:hAnsi="Arial" w:cs="Arial"/>
           <w:sz w:val="24"/>
@@ -1129,7 +1041,7 @@
       </w:pPr>
       <w:r>
         <w:rPr>
-          <w:rFonts w:cs="Arial" w:ascii="Arial" w:hAnsi="Arial"/>
+          <w:rFonts w:ascii="Arial" w:hAnsi="Arial" w:cs="Arial"/>
           <w:sz w:val="24"/>
           <w:szCs w:val="24"/>
         </w:rPr>
@@ -1138,7 +1050,7 @@
     </w:p>
     <w:p>
       <w:pPr>
-        <w:pStyle w:val="ListParagraph"/>
+        <w:pStyle w:val="PargrafodaLista"/>
         <w:rPr>
           <w:sz w:val="24"/>
           <w:szCs w:val="24"/>
@@ -1146,7 +1058,7 @@
       </w:pPr>
       <w:r>
         <w:rPr>
-          <w:rFonts w:cs="Arial" w:ascii="Arial" w:hAnsi="Arial"/>
+          <w:rFonts w:ascii="Arial" w:hAnsi="Arial" w:cs="Arial"/>
           <w:sz w:val="24"/>
           <w:szCs w:val="24"/>
         </w:rPr>
@@ -1155,7 +1067,7 @@
     </w:p>
     <w:p>
       <w:pPr>
-        <w:pStyle w:val="ListParagraph"/>
+        <w:pStyle w:val="PargrafodaLista"/>
         <w:rPr>
           <w:rFonts w:ascii="Arial" w:hAnsi="Arial" w:cs="Arial"/>
           <w:sz w:val="24"/>
@@ -1164,7 +1076,7 @@
       </w:pPr>
       <w:r>
         <w:rPr>
-          <w:rFonts w:cs="Arial" w:ascii="Arial" w:hAnsi="Arial"/>
+          <w:rFonts w:ascii="Arial" w:hAnsi="Arial" w:cs="Arial"/>
           <w:sz w:val="24"/>
           <w:szCs w:val="24"/>
         </w:rPr>
@@ -1173,7 +1085,7 @@
     </w:p>
     <w:p>
       <w:pPr>
-        <w:pStyle w:val="ListParagraph"/>
+        <w:pStyle w:val="PargrafodaLista"/>
         <w:rPr>
           <w:rFonts w:ascii="Arial" w:hAnsi="Arial" w:cs="Arial"/>
           <w:szCs w:val="24"/>
@@ -1181,57 +1093,51 @@
       </w:pPr>
       <w:r>
         <w:rPr>
-          <w:rFonts w:cs="Arial" w:ascii="Arial" w:hAnsi="Arial"/>
-          <w:sz w:val="24"/>
-          <w:szCs w:val="24"/>
-        </w:rPr>
-        <w:t>Disponibilidade: Tarde</w:t>
+          <w:rFonts w:ascii="Arial" w:hAnsi="Arial" w:cs="Arial"/>
+          <w:sz w:val="24"/>
+          <w:szCs w:val="24"/>
+        </w:rPr>
+        <w:t>Disponibilidade: T</w:t>
+      </w:r>
+      <w:r>
+        <w:rPr>
+          <w:rFonts w:ascii="Arial" w:hAnsi="Arial" w:cs="Arial"/>
+          <w:sz w:val="24"/>
+          <w:szCs w:val="24"/>
+        </w:rPr>
+        <w:t>arde</w:t>
       </w:r>
     </w:p>
     <w:p>
       <w:pPr>
-        <w:pStyle w:val="ListParagraph"/>
-        <w:spacing w:lineRule="auto" w:line="240"/>
-        <w:rPr>
-          <w:rFonts w:ascii="Arial" w:hAnsi="Arial" w:cs="Arial"/>
-          <w:sz w:val="24"/>
-          <w:szCs w:val="24"/>
-        </w:rPr>
-      </w:pPr>
-      <w:r>
-        <w:rPr>
-          <w:rFonts w:cs="Arial" w:ascii="Arial" w:hAnsi="Arial"/>
-          <w:sz w:val="24"/>
-          <w:szCs w:val="24"/>
-        </w:rPr>
-      </w:r>
+        <w:pStyle w:val="PargrafodaLista"/>
+        <w:spacing w:line="240" w:lineRule="auto"/>
+        <w:rPr>
+          <w:rFonts w:ascii="Arial" w:hAnsi="Arial" w:cs="Arial"/>
+          <w:sz w:val="24"/>
+          <w:szCs w:val="24"/>
+        </w:rPr>
+      </w:pPr>
     </w:p>
     <w:p>
       <w:pPr>
-        <w:pStyle w:val="ListParagraph"/>
-        <w:spacing w:lineRule="auto" w:line="240"/>
-        <w:rPr>
-          <w:rFonts w:ascii="Arial" w:hAnsi="Arial" w:cs="Arial"/>
-          <w:sz w:val="24"/>
-          <w:szCs w:val="24"/>
-        </w:rPr>
-      </w:pPr>
-      <w:r>
-        <w:rPr>
-          <w:rFonts w:cs="Arial" w:ascii="Arial" w:hAnsi="Arial"/>
-          <w:sz w:val="24"/>
-          <w:szCs w:val="24"/>
-        </w:rPr>
-      </w:r>
+        <w:pStyle w:val="PargrafodaLista"/>
+        <w:spacing w:line="240" w:lineRule="auto"/>
+        <w:rPr>
+          <w:rFonts w:ascii="Arial" w:hAnsi="Arial" w:cs="Arial"/>
+          <w:sz w:val="24"/>
+          <w:szCs w:val="24"/>
+        </w:rPr>
+      </w:pPr>
     </w:p>
     <w:p>
       <w:pPr>
-        <w:pStyle w:val="ListParagraph"/>
+        <w:pStyle w:val="PargrafodaLista"/>
         <w:numPr>
           <w:ilvl w:val="0"/>
           <w:numId w:val="1"/>
         </w:numPr>
-        <w:spacing w:lineRule="auto" w:line="240"/>
+        <w:spacing w:line="240" w:lineRule="auto"/>
         <w:rPr>
           <w:rFonts w:ascii="Arial" w:hAnsi="Arial" w:cs="Arial"/>
           <w:sz w:val="24"/>
@@ -1240,115 +1146,139 @@
       </w:pPr>
       <w:r>
         <w:rPr>
-          <w:rFonts w:cs="Arial" w:ascii="Arial" w:hAnsi="Arial"/>
+          <w:rFonts w:ascii="Arial" w:hAnsi="Arial" w:cs="Arial"/>
           <w:sz w:val="24"/>
           <w:szCs w:val="24"/>
         </w:rPr>
         <w:t>Observações:</w:t>
       </w:r>
     </w:p>
+    <w:p/>
     <w:p>
       <w:pPr>
-        <w:pStyle w:val="Normal"/>
-        <w:rPr/>
-      </w:pPr>
-      <w:r>
-        <w:rPr/>
-      </w:r>
+        <w:ind w:left="720"/>
+      </w:pPr>
     </w:p>
     <w:p>
       <w:pPr>
-        <w:pStyle w:val="Normal"/>
-        <w:ind w:left="720" w:hanging="0"/>
-        <w:rPr/>
-      </w:pPr>
-      <w:r>
-        <w:rPr/>
-      </w:r>
-    </w:p>
-    <w:p>
-      <w:pPr>
-        <w:pStyle w:val="Normal"/>
-        <w:ind w:left="720" w:hanging="0"/>
-        <w:rPr/>
-      </w:pPr>
-      <w:r>
-        <w:rPr/>
-      </w:r>
+        <w:ind w:left="720"/>
+      </w:pPr>
     </w:p>
     <w:sectPr>
-      <w:footerReference w:type="default" r:id="rId2"/>
-      <w:type w:val="nextPage"/>
+      <w:footerReference w:type="default" r:id="rId7"/>
       <w:pgSz w:w="11906" w:h="16838"/>
-      <w:pgMar w:left="850" w:right="1440" w:header="0" w:top="850" w:footer="720" w:bottom="850" w:gutter="0"/>
-      <w:pgNumType w:start="1" w:fmt="decimal"/>
-      <w:formProt w:val="false"/>
-      <w:textDirection w:val="lrTb"/>
-      <w:docGrid w:type="default" w:linePitch="100" w:charSpace="4096"/>
+      <w:pgMar w:top="850" w:right="1440" w:bottom="850" w:left="850" w:header="0" w:footer="720" w:gutter="0"/>
+      <w:pgNumType w:start="1"/>
+      <w:cols w:space="720"/>
+      <w:formProt w:val="0"/>
+      <w:docGrid w:linePitch="100" w:charSpace="4096"/>
     </w:sectPr>
   </w:body>
 </w:document>
 </file>
 
+<file path=word/endnotes.xml><?xml version="1.0" encoding="utf-8"?>
+<w:endnotes xmlns:wpc="http://schemas.microsoft.com/office/word/2010/wordprocessingCanvas" xmlns:cx="http://schemas.microsoft.com/office/drawing/2014/chartex" xmlns:cx1="http://schemas.microsoft.com/office/drawing/2015/9/8/chartex" xmlns:cx2="http://schemas.microsoft.com/office/drawing/2015/10/21/chartex" xmlns:cx3="http://schemas.microsoft.com/office/drawing/2016/5/9/chartex" xmlns:cx4="http://schemas.microsoft.com/office/drawing/2016/5/10/chartex" xmlns:cx5="http://schemas.microsoft.com/office/drawing/2016/5/11/chartex" xmlns:cx6="http://schemas.microsoft.com/office/drawing/2016/5/12/chartex" xmlns:cx7="http://schemas.microsoft.com/office/drawing/2016/5/13/chartex" xmlns:cx8="http://schemas.microsoft.com/office/drawing/2016/5/14/chartex" xmlns:mc="http://schemas.openxmlformats.org/markup-compatibility/2006" xmlns:aink="http://schemas.microsoft.com/office/drawing/2016/ink" xmlns:am3d="http://schemas.microsoft.com/office/drawing/2017/model3d" xmlns:o="urn:schemas-microsoft-com:office:office" xmlns:r="http://schemas.openxmlformats.org/officeDocument/2006/relationships" xmlns:m="http://schemas.openxmlformats.org/officeDocument/2006/math" xmlns:v="urn:schemas-microsoft-com:vml" xmlns:wp14="http://schemas.microsoft.com/office/word/2010/wordprocessingDrawing" xmlns:wp="http://schemas.openxmlformats.org/drawingml/2006/wordprocessingDrawing" xmlns:w10="urn:schemas-microsoft-com:office:word" xmlns:w="http://schemas.openxmlformats.org/wordprocessingml/2006/main" xmlns:w14="http://schemas.microsoft.com/office/word/2010/wordml" xmlns:w15="http://schemas.microsoft.com/office/word/2012/wordml" xmlns:w16cex="http://schemas.microsoft.com/office/word/2018/wordml/cex" xmlns:w16cid="http://schemas.microsoft.com/office/word/2016/wordml/cid" xmlns:w16="http://schemas.microsoft.com/office/word/2018/wordml" xmlns:w16se="http://schemas.microsoft.com/office/word/2015/wordml/symex" xmlns:wpg="http://schemas.microsoft.com/office/word/2010/wordprocessingGroup" xmlns:wpi="http://schemas.microsoft.com/office/word/2010/wordprocessingInk" xmlns:wne="http://schemas.microsoft.com/office/word/2006/wordml" xmlns:wps="http://schemas.microsoft.com/office/word/2010/wordprocessingShape" mc:Ignorable="w14 w15 w16se w16cid w16 w16cex wp14">
+  <w:endnote w:type="separator" w:id="-1">
+    <w:p>
+      <w:pPr>
+        <w:spacing w:line="240" w:lineRule="auto"/>
+      </w:pPr>
+      <w:r>
+        <w:separator/>
+      </w:r>
+    </w:p>
+  </w:endnote>
+  <w:endnote w:type="continuationSeparator" w:id="0">
+    <w:p>
+      <w:pPr>
+        <w:spacing w:line="240" w:lineRule="auto"/>
+      </w:pPr>
+      <w:r>
+        <w:continuationSeparator/>
+      </w:r>
+    </w:p>
+  </w:endnote>
+</w:endnotes>
+</file>
+
 <file path=word/footer1.xml><?xml version="1.0" encoding="utf-8"?>
-<w:ftr xmlns:o="urn:schemas-microsoft-com:office:office" xmlns:r="http://schemas.openxmlformats.org/officeDocument/2006/relationships" xmlns:v="urn:schemas-microsoft-com:vml" xmlns:w="http://schemas.openxmlformats.org/wordprocessingml/2006/main" xmlns:w10="urn:schemas-microsoft-com:office:word" xmlns:wp="http://schemas.openxmlformats.org/drawingml/2006/wordprocessingDrawing" xmlns:wps="http://schemas.microsoft.com/office/word/2010/wordprocessingShape" xmlns:wpg="http://schemas.microsoft.com/office/word/2010/wordprocessingGroup" xmlns:mc="http://schemas.openxmlformats.org/markup-compatibility/2006" xmlns:wp14="http://schemas.microsoft.com/office/word/2010/wordprocessingDrawing" xmlns:w14="http://schemas.microsoft.com/office/word/2010/wordml" mc:Ignorable="w14 wp14">
+<w:ftr xmlns:wpc="http://schemas.microsoft.com/office/word/2010/wordprocessingCanvas" xmlns:cx="http://schemas.microsoft.com/office/drawing/2014/chartex" xmlns:cx1="http://schemas.microsoft.com/office/drawing/2015/9/8/chartex" xmlns:cx2="http://schemas.microsoft.com/office/drawing/2015/10/21/chartex" xmlns:cx3="http://schemas.microsoft.com/office/drawing/2016/5/9/chartex" xmlns:cx4="http://schemas.microsoft.com/office/drawing/2016/5/10/chartex" xmlns:cx5="http://schemas.microsoft.com/office/drawing/2016/5/11/chartex" xmlns:cx6="http://schemas.microsoft.com/office/drawing/2016/5/12/chartex" xmlns:cx7="http://schemas.microsoft.com/office/drawing/2016/5/13/chartex" xmlns:cx8="http://schemas.microsoft.com/office/drawing/2016/5/14/chartex" xmlns:mc="http://schemas.openxmlformats.org/markup-compatibility/2006" xmlns:aink="http://schemas.microsoft.com/office/drawing/2016/ink" xmlns:am3d="http://schemas.microsoft.com/office/drawing/2017/model3d" xmlns:o="urn:schemas-microsoft-com:office:office" xmlns:r="http://schemas.openxmlformats.org/officeDocument/2006/relationships" xmlns:m="http://schemas.openxmlformats.org/officeDocument/2006/math" xmlns:v="urn:schemas-microsoft-com:vml" xmlns:wp14="http://schemas.microsoft.com/office/word/2010/wordprocessingDrawing" xmlns:wp="http://schemas.openxmlformats.org/drawingml/2006/wordprocessingDrawing" xmlns:w10="urn:schemas-microsoft-com:office:word" xmlns:w="http://schemas.openxmlformats.org/wordprocessingml/2006/main" xmlns:w14="http://schemas.microsoft.com/office/word/2010/wordml" xmlns:w15="http://schemas.microsoft.com/office/word/2012/wordml" xmlns:w16cex="http://schemas.microsoft.com/office/word/2018/wordml/cex" xmlns:w16cid="http://schemas.microsoft.com/office/word/2016/wordml/cid" xmlns:w16="http://schemas.microsoft.com/office/word/2018/wordml" xmlns:w16se="http://schemas.microsoft.com/office/word/2015/wordml/symex" xmlns:wpg="http://schemas.microsoft.com/office/word/2010/wordprocessingGroup" xmlns:wpi="http://schemas.microsoft.com/office/word/2010/wordprocessingInk" xmlns:wne="http://schemas.microsoft.com/office/word/2006/wordml" xmlns:wps="http://schemas.microsoft.com/office/word/2010/wordprocessingShape" mc:Ignorable="w14 w15 w16se w16cid w16 w16cex wp14">
   <w:sdt>
     <w:sdtPr>
+      <w:id w:val="2072229616"/>
       <w:docPartObj>
         <w:docPartGallery w:val="Page Numbers (Bottom of Page)"/>
-        <w:docPartUnique w:val="true"/>
+        <w:docPartUnique/>
       </w:docPartObj>
-      <w:id w:val="2072229616"/>
     </w:sdtPr>
+    <w:sdtEndPr/>
     <w:sdtContent>
       <w:p>
         <w:pPr>
           <w:pStyle w:val="Rodap"/>
           <w:jc w:val="right"/>
-          <w:rPr/>
         </w:pPr>
         <w:r>
-          <w:rPr/>
           <w:t xml:space="preserve">Regras de Comunicação OPE - </w:t>
         </w:r>
         <w:r>
-          <w:rPr/>
           <w:fldChar w:fldCharType="begin"/>
         </w:r>
         <w:r>
-          <w:rPr/>
-          <w:instrText> PAGE </w:instrText>
+          <w:instrText>PAGE</w:instrText>
         </w:r>
         <w:r>
-          <w:rPr/>
           <w:fldChar w:fldCharType="separate"/>
         </w:r>
         <w:r>
-          <w:rPr/>
           <w:t>1</w:t>
         </w:r>
         <w:r>
-          <w:rPr/>
           <w:fldChar w:fldCharType="end"/>
         </w:r>
       </w:p>
       <w:p>
         <w:pPr>
           <w:pStyle w:val="Rodap"/>
-          <w:rPr/>
         </w:pPr>
-        <w:r>
-          <w:rPr/>
-        </w:r>
       </w:p>
     </w:sdtContent>
   </w:sdt>
 </w:ftr>
 </file>
 
+<file path=word/footnotes.xml><?xml version="1.0" encoding="utf-8"?>
+<w:footnotes xmlns:wpc="http://schemas.microsoft.com/office/word/2010/wordprocessingCanvas" xmlns:cx="http://schemas.microsoft.com/office/drawing/2014/chartex" xmlns:cx1="http://schemas.microsoft.com/office/drawing/2015/9/8/chartex" xmlns:cx2="http://schemas.microsoft.com/office/drawing/2015/10/21/chartex" xmlns:cx3="http://schemas.microsoft.com/office/drawing/2016/5/9/chartex" xmlns:cx4="http://schemas.microsoft.com/office/drawing/2016/5/10/chartex" xmlns:cx5="http://schemas.microsoft.com/office/drawing/2016/5/11/chartex" xmlns:cx6="http://schemas.microsoft.com/office/drawing/2016/5/12/chartex" xmlns:cx7="http://schemas.microsoft.com/office/drawing/2016/5/13/chartex" xmlns:cx8="http://schemas.microsoft.com/office/drawing/2016/5/14/chartex" xmlns:mc="http://schemas.openxmlformats.org/markup-compatibility/2006" xmlns:aink="http://schemas.microsoft.com/office/drawing/2016/ink" xmlns:am3d="http://schemas.microsoft.com/office/drawing/2017/model3d" xmlns:o="urn:schemas-microsoft-com:office:office" xmlns:r="http://schemas.openxmlformats.org/officeDocument/2006/relationships" xmlns:m="http://schemas.openxmlformats.org/officeDocument/2006/math" xmlns:v="urn:schemas-microsoft-com:vml" xmlns:wp14="http://schemas.microsoft.com/office/word/2010/wordprocessingDrawing" xmlns:wp="http://schemas.openxmlformats.org/drawingml/2006/wordprocessingDrawing" xmlns:w10="urn:schemas-microsoft-com:office:word" xmlns:w="http://schemas.openxmlformats.org/wordprocessingml/2006/main" xmlns:w14="http://schemas.microsoft.com/office/word/2010/wordml" xmlns:w15="http://schemas.microsoft.com/office/word/2012/wordml" xmlns:w16cex="http://schemas.microsoft.com/office/word/2018/wordml/cex" xmlns:w16cid="http://schemas.microsoft.com/office/word/2016/wordml/cid" xmlns:w16="http://schemas.microsoft.com/office/word/2018/wordml" xmlns:w16se="http://schemas.microsoft.com/office/word/2015/wordml/symex" xmlns:wpg="http://schemas.microsoft.com/office/word/2010/wordprocessingGroup" xmlns:wpi="http://schemas.microsoft.com/office/word/2010/wordprocessingInk" xmlns:wne="http://schemas.microsoft.com/office/word/2006/wordml" xmlns:wps="http://schemas.microsoft.com/office/word/2010/wordprocessingShape" mc:Ignorable="w14 w15 w16se w16cid w16 w16cex wp14">
+  <w:footnote w:type="separator" w:id="-1">
+    <w:p>
+      <w:pPr>
+        <w:spacing w:line="240" w:lineRule="auto"/>
+      </w:pPr>
+      <w:r>
+        <w:separator/>
+      </w:r>
+    </w:p>
+  </w:footnote>
+  <w:footnote w:type="continuationSeparator" w:id="0">
+    <w:p>
+      <w:pPr>
+        <w:spacing w:line="240" w:lineRule="auto"/>
+      </w:pPr>
+      <w:r>
+        <w:continuationSeparator/>
+      </w:r>
+    </w:p>
+  </w:footnote>
+</w:footnotes>
+</file>
+
 <file path=word/numbering.xml><?xml version="1.0" encoding="utf-8"?>
-<w:numbering xmlns:w="http://schemas.openxmlformats.org/wordprocessingml/2006/main" xmlns:o="urn:schemas-microsoft-com:office:office" xmlns:r="http://schemas.openxmlformats.org/officeDocument/2006/relationships" xmlns:v="urn:schemas-microsoft-com:vml">
-  <w:abstractNum w:abstractNumId="1">
+<w:numbering xmlns:wpc="http://schemas.microsoft.com/office/word/2010/wordprocessingCanvas" xmlns:cx="http://schemas.microsoft.com/office/drawing/2014/chartex" xmlns:cx1="http://schemas.microsoft.com/office/drawing/2015/9/8/chartex" xmlns:cx2="http://schemas.microsoft.com/office/drawing/2015/10/21/chartex" xmlns:cx3="http://schemas.microsoft.com/office/drawing/2016/5/9/chartex" xmlns:cx4="http://schemas.microsoft.com/office/drawing/2016/5/10/chartex" xmlns:cx5="http://schemas.microsoft.com/office/drawing/2016/5/11/chartex" xmlns:cx6="http://schemas.microsoft.com/office/drawing/2016/5/12/chartex" xmlns:cx7="http://schemas.microsoft.com/office/drawing/2016/5/13/chartex" xmlns:cx8="http://schemas.microsoft.com/office/drawing/2016/5/14/chartex" xmlns:mc="http://schemas.openxmlformats.org/markup-compatibility/2006" xmlns:aink="http://schemas.microsoft.com/office/drawing/2016/ink" xmlns:am3d="http://schemas.microsoft.com/office/drawing/2017/model3d" xmlns:o="urn:schemas-microsoft-com:office:office" xmlns:r="http://schemas.openxmlformats.org/officeDocument/2006/relationships" xmlns:m="http://schemas.openxmlformats.org/officeDocument/2006/math" xmlns:v="urn:schemas-microsoft-com:vml" xmlns:wp14="http://schemas.microsoft.com/office/word/2010/wordprocessingDrawing" xmlns:wp="http://schemas.openxmlformats.org/drawingml/2006/wordprocessingDrawing" xmlns:w10="urn:schemas-microsoft-com:office:word" xmlns:w="http://schemas.openxmlformats.org/wordprocessingml/2006/main" xmlns:w14="http://schemas.microsoft.com/office/word/2010/wordml" xmlns:w15="http://schemas.microsoft.com/office/word/2012/wordml" xmlns:w16cex="http://schemas.microsoft.com/office/word/2018/wordml/cex" xmlns:w16cid="http://schemas.microsoft.com/office/word/2016/wordml/cid" xmlns:w16="http://schemas.microsoft.com/office/word/2018/wordml" xmlns:w16se="http://schemas.microsoft.com/office/word/2015/wordml/symex" xmlns:wpg="http://schemas.microsoft.com/office/word/2010/wordprocessingGroup" xmlns:wpi="http://schemas.microsoft.com/office/word/2010/wordprocessingInk" xmlns:wne="http://schemas.microsoft.com/office/word/2006/wordml" xmlns:wps="http://schemas.microsoft.com/office/word/2010/wordprocessingShape" mc:Ignorable="w14 w15 w16se w16cid w16 w16cex wp14">
+  <w:abstractNum w:abstractNumId="0" w15:restartNumberingAfterBreak="0">
+    <w:nsid w:val="056F2910"/>
+    <w:multiLevelType w:val="multilevel"/>
+    <w:tmpl w:val="2E32AF22"/>
     <w:lvl w:ilvl="0">
       <w:start w:val="1"/>
       <w:numFmt w:val="bullet"/>
@@ -1485,7 +1415,10 @@
       </w:rPr>
     </w:lvl>
   </w:abstractNum>
-  <w:abstractNum w:abstractNumId="2">
+  <w:abstractNum w:abstractNumId="1" w15:restartNumberingAfterBreak="0">
+    <w:nsid w:val="0D400F01"/>
+    <w:multiLevelType w:val="multilevel"/>
+    <w:tmpl w:val="9BBE40E4"/>
     <w:lvl w:ilvl="0">
       <w:start w:val="1"/>
       <w:numFmt w:val="none"/>
@@ -1496,7 +1429,7 @@
         <w:tabs>
           <w:tab w:val="num" w:pos="0"/>
         </w:tabs>
-        <w:ind w:left="0" w:hanging="0"/>
+        <w:ind w:left="0" w:firstLine="0"/>
       </w:pPr>
     </w:lvl>
     <w:lvl w:ilvl="1">
@@ -1509,7 +1442,7 @@
         <w:tabs>
           <w:tab w:val="num" w:pos="0"/>
         </w:tabs>
-        <w:ind w:left="0" w:hanging="0"/>
+        <w:ind w:left="0" w:firstLine="0"/>
       </w:pPr>
     </w:lvl>
     <w:lvl w:ilvl="2">
@@ -1522,7 +1455,7 @@
         <w:tabs>
           <w:tab w:val="num" w:pos="0"/>
         </w:tabs>
-        <w:ind w:left="0" w:hanging="0"/>
+        <w:ind w:left="0" w:firstLine="0"/>
       </w:pPr>
     </w:lvl>
     <w:lvl w:ilvl="3">
@@ -1535,7 +1468,7 @@
         <w:tabs>
           <w:tab w:val="num" w:pos="0"/>
         </w:tabs>
-        <w:ind w:left="0" w:hanging="0"/>
+        <w:ind w:left="0" w:firstLine="0"/>
       </w:pPr>
     </w:lvl>
     <w:lvl w:ilvl="4">
@@ -1548,7 +1481,7 @@
         <w:tabs>
           <w:tab w:val="num" w:pos="0"/>
         </w:tabs>
-        <w:ind w:left="0" w:hanging="0"/>
+        <w:ind w:left="0" w:firstLine="0"/>
       </w:pPr>
     </w:lvl>
     <w:lvl w:ilvl="5">
@@ -1561,7 +1494,7 @@
         <w:tabs>
           <w:tab w:val="num" w:pos="0"/>
         </w:tabs>
-        <w:ind w:left="0" w:hanging="0"/>
+        <w:ind w:left="0" w:firstLine="0"/>
       </w:pPr>
     </w:lvl>
     <w:lvl w:ilvl="6">
@@ -1574,7 +1507,7 @@
         <w:tabs>
           <w:tab w:val="num" w:pos="0"/>
         </w:tabs>
-        <w:ind w:left="0" w:hanging="0"/>
+        <w:ind w:left="0" w:firstLine="0"/>
       </w:pPr>
     </w:lvl>
     <w:lvl w:ilvl="7">
@@ -1587,7 +1520,7 @@
         <w:tabs>
           <w:tab w:val="num" w:pos="0"/>
         </w:tabs>
-        <w:ind w:left="0" w:hanging="0"/>
+        <w:ind w:left="0" w:firstLine="0"/>
       </w:pPr>
     </w:lvl>
     <w:lvl w:ilvl="8">
@@ -1600,200 +1533,430 @@
         <w:tabs>
           <w:tab w:val="num" w:pos="0"/>
         </w:tabs>
-        <w:ind w:left="0" w:hanging="0"/>
+        <w:ind w:left="0" w:firstLine="0"/>
       </w:pPr>
     </w:lvl>
   </w:abstractNum>
   <w:num w:numId="1">
-    <w:abstractNumId w:val="1"/>
+    <w:abstractNumId w:val="0"/>
   </w:num>
   <w:num w:numId="2">
-    <w:abstractNumId w:val="2"/>
+    <w:abstractNumId w:val="1"/>
   </w:num>
 </w:numbering>
 </file>
 
 <file path=word/styles.xml><?xml version="1.0" encoding="utf-8"?>
-<w:styles xmlns:w="http://schemas.openxmlformats.org/wordprocessingml/2006/main" xmlns:w14="http://schemas.microsoft.com/office/word/2010/wordml" xmlns:mc="http://schemas.openxmlformats.org/markup-compatibility/2006" mc:Ignorable="w14">
+<w:styles xmlns:mc="http://schemas.openxmlformats.org/markup-compatibility/2006" xmlns:r="http://schemas.openxmlformats.org/officeDocument/2006/relationships" xmlns:w="http://schemas.openxmlformats.org/wordprocessingml/2006/main" xmlns:w14="http://schemas.microsoft.com/office/word/2010/wordml" xmlns:w15="http://schemas.microsoft.com/office/word/2012/wordml" xmlns:w16cex="http://schemas.microsoft.com/office/word/2018/wordml/cex" xmlns:w16cid="http://schemas.microsoft.com/office/word/2016/wordml/cid" xmlns:w16="http://schemas.microsoft.com/office/word/2018/wordml" xmlns:w16se="http://schemas.microsoft.com/office/word/2015/wordml/symex" mc:Ignorable="w14 w15 w16se w16cid w16 w16cex">
   <w:docDefaults>
     <w:rPrDefault>
       <w:rPr>
-        <w:rFonts w:ascii="Arial" w:hAnsi="Arial" w:eastAsia="Arial" w:cs="Arial"/>
+        <w:rFonts w:ascii="Arial" w:eastAsia="Arial" w:hAnsi="Arial" w:cs="Arial"/>
         <w:szCs w:val="22"/>
         <w:lang w:val="pt-BR" w:eastAsia="pt-BR" w:bidi="ar-SA"/>
       </w:rPr>
     </w:rPrDefault>
     <w:pPrDefault>
       <w:pPr>
-        <w:suppressAutoHyphens w:val="true"/>
+        <w:suppressAutoHyphens/>
       </w:pPr>
     </w:pPrDefault>
   </w:docDefaults>
-  <w:latentStyles w:defLockedState="0" w:defUIPriority="99" w:defSemiHidden="1" w:defUnhideWhenUsed="1" w:defQFormat="0" w:count="267">
-    <w:lsdException w:name="Normal" w:uiPriority="0" w:semiHidden="0" w:unhideWhenUsed="0" w:qFormat="1"/>
-    <w:lsdException w:name="heading 1" w:uiPriority="9" w:semiHidden="0" w:unhideWhenUsed="0" w:qFormat="1"/>
-    <w:lsdException w:name="heading 2" w:uiPriority="9" w:qFormat="1"/>
-    <w:lsdException w:name="heading 3" w:uiPriority="9" w:qFormat="1"/>
-    <w:lsdException w:name="heading 4" w:uiPriority="9" w:qFormat="1"/>
-    <w:lsdException w:name="heading 5" w:uiPriority="9" w:qFormat="1"/>
-    <w:lsdException w:name="heading 6" w:uiPriority="9" w:qFormat="1"/>
-    <w:lsdException w:name="heading 7" w:uiPriority="9" w:qFormat="1"/>
-    <w:lsdException w:name="heading 8" w:uiPriority="9" w:qFormat="1"/>
-    <w:lsdException w:name="heading 9" w:uiPriority="9" w:qFormat="1"/>
-    <w:lsdException w:name="toc 1" w:uiPriority="39"/>
-    <w:lsdException w:name="toc 2" w:uiPriority="39"/>
-    <w:lsdException w:name="toc 3" w:uiPriority="39"/>
-    <w:lsdException w:name="toc 4" w:uiPriority="39"/>
-    <w:lsdException w:name="toc 5" w:uiPriority="39"/>
-    <w:lsdException w:name="toc 6" w:uiPriority="39"/>
-    <w:lsdException w:name="toc 7" w:uiPriority="39"/>
-    <w:lsdException w:name="toc 8" w:uiPriority="39"/>
-    <w:lsdException w:name="toc 9" w:uiPriority="39"/>
-    <w:lsdException w:name="caption" w:uiPriority="35" w:qFormat="1"/>
-    <w:lsdException w:name="Title" w:uiPriority="10" w:semiHidden="0" w:unhideWhenUsed="0" w:qFormat="1"/>
-    <w:lsdException w:name="Default Paragraph Font" w:uiPriority="1"/>
-    <w:lsdException w:name="Subtitle" w:uiPriority="0" w:semiHidden="0" w:unhideWhenUsed="0" w:qFormat="1"/>
-    <w:lsdException w:name="Strong" w:uiPriority="22" w:semiHidden="0" w:unhideWhenUsed="0" w:qFormat="1"/>
-    <w:lsdException w:name="Emphasis" w:uiPriority="20" w:semiHidden="0" w:unhideWhenUsed="0" w:qFormat="1"/>
-    <w:lsdException w:name="Table Grid" w:uiPriority="39" w:semiHidden="0" w:unhideWhenUsed="0"/>
-    <w:lsdException w:name="Placeholder Text" w:unhideWhenUsed="0"/>
-    <w:lsdException w:name="No Spacing" w:uiPriority="1" w:semiHidden="0" w:unhideWhenUsed="0" w:qFormat="1"/>
-    <w:lsdException w:name="Light Shading" w:uiPriority="60" w:semiHidden="0" w:unhideWhenUsed="0"/>
-    <w:lsdException w:name="Light List" w:uiPriority="61" w:semiHidden="0" w:unhideWhenUsed="0"/>
-    <w:lsdException w:name="Light Grid" w:uiPriority="62" w:semiHidden="0" w:unhideWhenUsed="0"/>
-    <w:lsdException w:name="Medium Shading 1" w:uiPriority="63" w:semiHidden="0" w:unhideWhenUsed="0"/>
-    <w:lsdException w:name="Medium Shading 2" w:uiPriority="64" w:semiHidden="0" w:unhideWhenUsed="0"/>
-    <w:lsdException w:name="Medium List 1" w:uiPriority="65" w:semiHidden="0" w:unhideWhenUsed="0"/>
-    <w:lsdException w:name="Medium List 2" w:uiPriority="66" w:semiHidden="0" w:unhideWhenUsed="0"/>
-    <w:lsdException w:name="Medium Grid 1" w:uiPriority="67" w:semiHidden="0" w:unhideWhenUsed="0"/>
-    <w:lsdException w:name="Medium Grid 2" w:uiPriority="68" w:semiHidden="0" w:unhideWhenUsed="0"/>
-    <w:lsdException w:name="Medium Grid 3" w:uiPriority="69" w:semiHidden="0" w:unhideWhenUsed="0"/>
-    <w:lsdException w:name="Dark List" w:uiPriority="70" w:semiHidden="0" w:unhideWhenUsed="0"/>
-    <w:lsdException w:name="Colorful Shading" w:uiPriority="71" w:semiHidden="0" w:unhideWhenUsed="0"/>
-    <w:lsdException w:name="Colorful List" w:uiPriority="72" w:semiHidden="0" w:unhideWhenUsed="0"/>
-    <w:lsdException w:name="Colorful Grid" w:uiPriority="73" w:semiHidden="0" w:unhideWhenUsed="0"/>
-    <w:lsdException w:name="Light Shading Accent 1" w:uiPriority="60" w:semiHidden="0" w:unhideWhenUsed="0"/>
-    <w:lsdException w:name="Light List Accent 1" w:uiPriority="61" w:semiHidden="0" w:unhideWhenUsed="0"/>
-    <w:lsdException w:name="Light Grid Accent 1" w:uiPriority="62" w:semiHidden="0" w:unhideWhenUsed="0"/>
-    <w:lsdException w:name="Medium Shading 1 Accent 1" w:uiPriority="63" w:semiHidden="0" w:unhideWhenUsed="0"/>
-    <w:lsdException w:name="Medium Shading 2 Accent 1" w:uiPriority="64" w:semiHidden="0" w:unhideWhenUsed="0"/>
-    <w:lsdException w:name="Medium List 1 Accent 1" w:uiPriority="65" w:semiHidden="0" w:unhideWhenUsed="0"/>
-    <w:lsdException w:name="Revision" w:unhideWhenUsed="0"/>
-    <w:lsdException w:name="List Paragraph" w:uiPriority="34" w:semiHidden="0" w:unhideWhenUsed="0" w:qFormat="1"/>
-    <w:lsdException w:name="Quote" w:uiPriority="29" w:semiHidden="0" w:unhideWhenUsed="0" w:qFormat="1"/>
-    <w:lsdException w:name="Intense Quote" w:uiPriority="30" w:semiHidden="0" w:unhideWhenUsed="0" w:qFormat="1"/>
-    <w:lsdException w:name="Medium List 2 Accent 1" w:uiPriority="66" w:semiHidden="0" w:unhideWhenUsed="0"/>
-    <w:lsdException w:name="Medium Grid 1 Accent 1" w:uiPriority="67" w:semiHidden="0" w:unhideWhenUsed="0"/>
-    <w:lsdException w:name="Medium Grid 2 Accent 1" w:uiPriority="68" w:semiHidden="0" w:unhideWhenUsed="0"/>
-    <w:lsdException w:name="Medium Grid 3 Accent 1" w:uiPriority="69" w:semiHidden="0" w:unhideWhenUsed="0"/>
-    <w:lsdException w:name="Dark List Accent 1" w:uiPriority="70" w:semiHidden="0" w:unhideWhenUsed="0"/>
-    <w:lsdException w:name="Colorful Shading Accent 1" w:uiPriority="71" w:semiHidden="0" w:unhideWhenUsed="0"/>
-    <w:lsdException w:name="Colorful List Accent 1" w:uiPriority="72" w:semiHidden="0" w:unhideWhenUsed="0"/>
-    <w:lsdException w:name="Colorful Grid Accent 1" w:uiPriority="73" w:semiHidden="0" w:unhideWhenUsed="0"/>
-    <w:lsdException w:name="Light Shading Accent 2" w:uiPriority="60" w:semiHidden="0" w:unhideWhenUsed="0"/>
-    <w:lsdException w:name="Light List Accent 2" w:uiPriority="61" w:semiHidden="0" w:unhideWhenUsed="0"/>
-    <w:lsdException w:name="Light Grid Accent 2" w:uiPriority="62" w:semiHidden="0" w:unhideWhenUsed="0"/>
-    <w:lsdException w:name="Medium Shading 1 Accent 2" w:uiPriority="63" w:semiHidden="0" w:unhideWhenUsed="0"/>
-    <w:lsdException w:name="Medium Shading 2 Accent 2" w:uiPriority="64" w:semiHidden="0" w:unhideWhenUsed="0"/>
-    <w:lsdException w:name="Medium List 1 Accent 2" w:uiPriority="65" w:semiHidden="0" w:unhideWhenUsed="0"/>
-    <w:lsdException w:name="Medium List 2 Accent 2" w:uiPriority="66" w:semiHidden="0" w:unhideWhenUsed="0"/>
-    <w:lsdException w:name="Medium Grid 1 Accent 2" w:uiPriority="67" w:semiHidden="0" w:unhideWhenUsed="0"/>
-    <w:lsdException w:name="Medium Grid 2 Accent 2" w:uiPriority="68" w:semiHidden="0" w:unhideWhenUsed="0"/>
-    <w:lsdException w:name="Medium Grid 3 Accent 2" w:uiPriority="69" w:semiHidden="0" w:unhideWhenUsed="0"/>
-    <w:lsdException w:name="Dark List Accent 2" w:uiPriority="70" w:semiHidden="0" w:unhideWhenUsed="0"/>
-    <w:lsdException w:name="Colorful Shading Accent 2" w:uiPriority="71" w:semiHidden="0" w:unhideWhenUsed="0"/>
-    <w:lsdException w:name="Colorful List Accent 2" w:uiPriority="72" w:semiHidden="0" w:unhideWhenUsed="0"/>
-    <w:lsdException w:name="Colorful Grid Accent 2" w:uiPriority="73" w:semiHidden="0" w:unhideWhenUsed="0"/>
-    <w:lsdException w:name="Light Shading Accent 3" w:uiPriority="60" w:semiHidden="0" w:unhideWhenUsed="0"/>
-    <w:lsdException w:name="Light List Accent 3" w:uiPriority="61" w:semiHidden="0" w:unhideWhenUsed="0"/>
-    <w:lsdException w:name="Light Grid Accent 3" w:uiPriority="62" w:semiHidden="0" w:unhideWhenUsed="0"/>
-    <w:lsdException w:name="Medium Shading 1 Accent 3" w:uiPriority="63" w:semiHidden="0" w:unhideWhenUsed="0"/>
-    <w:lsdException w:name="Medium Shading 2 Accent 3" w:uiPriority="64" w:semiHidden="0" w:unhideWhenUsed="0"/>
-    <w:lsdException w:name="Medium List 1 Accent 3" w:uiPriority="65" w:semiHidden="0" w:unhideWhenUsed="0"/>
-    <w:lsdException w:name="Medium List 2 Accent 3" w:uiPriority="66" w:semiHidden="0" w:unhideWhenUsed="0"/>
-    <w:lsdException w:name="Medium Grid 1 Accent 3" w:uiPriority="67" w:semiHidden="0" w:unhideWhenUsed="0"/>
-    <w:lsdException w:name="Medium Grid 2 Accent 3" w:uiPriority="68" w:semiHidden="0" w:unhideWhenUsed="0"/>
-    <w:lsdException w:name="Medium Grid 3 Accent 3" w:uiPriority="69" w:semiHidden="0" w:unhideWhenUsed="0"/>
-    <w:lsdException w:name="Dark List Accent 3" w:uiPriority="70" w:semiHidden="0" w:unhideWhenUsed="0"/>
-    <w:lsdException w:name="Colorful Shading Accent 3" w:uiPriority="71" w:semiHidden="0" w:unhideWhenUsed="0"/>
-    <w:lsdException w:name="Colorful List Accent 3" w:uiPriority="72" w:semiHidden="0" w:unhideWhenUsed="0"/>
-    <w:lsdException w:name="Colorful Grid Accent 3" w:uiPriority="73" w:semiHidden="0" w:unhideWhenUsed="0"/>
-    <w:lsdException w:name="Light Shading Accent 4" w:uiPriority="60" w:semiHidden="0" w:unhideWhenUsed="0"/>
-    <w:lsdException w:name="Light List Accent 4" w:uiPriority="61" w:semiHidden="0" w:unhideWhenUsed="0"/>
-    <w:lsdException w:name="Light Grid Accent 4" w:uiPriority="62" w:semiHidden="0" w:unhideWhenUsed="0"/>
-    <w:lsdException w:name="Medium Shading 1 Accent 4" w:uiPriority="63" w:semiHidden="0" w:unhideWhenUsed="0"/>
-    <w:lsdException w:name="Medium Shading 2 Accent 4" w:uiPriority="64" w:semiHidden="0" w:unhideWhenUsed="0"/>
-    <w:lsdException w:name="Medium List 1 Accent 4" w:uiPriority="65" w:semiHidden="0" w:unhideWhenUsed="0"/>
-    <w:lsdException w:name="Medium List 2 Accent 4" w:uiPriority="66" w:semiHidden="0" w:unhideWhenUsed="0"/>
-    <w:lsdException w:name="Medium Grid 1 Accent 4" w:uiPriority="67" w:semiHidden="0" w:unhideWhenUsed="0"/>
-    <w:lsdException w:name="Medium Grid 2 Accent 4" w:uiPriority="68" w:semiHidden="0" w:unhideWhenUsed="0"/>
-    <w:lsdException w:name="Medium Grid 3 Accent 4" w:uiPriority="69" w:semiHidden="0" w:unhideWhenUsed="0"/>
-    <w:lsdException w:name="Dark List Accent 4" w:uiPriority="70" w:semiHidden="0" w:unhideWhenUsed="0"/>
-    <w:lsdException w:name="Colorful Shading Accent 4" w:uiPriority="71" w:semiHidden="0" w:unhideWhenUsed="0"/>
-    <w:lsdException w:name="Colorful List Accent 4" w:uiPriority="72" w:semiHidden="0" w:unhideWhenUsed="0"/>
-    <w:lsdException w:name="Colorful Grid Accent 4" w:uiPriority="73" w:semiHidden="0" w:unhideWhenUsed="0"/>
-    <w:lsdException w:name="Light Shading Accent 5" w:uiPriority="60" w:semiHidden="0" w:unhideWhenUsed="0"/>
-    <w:lsdException w:name="Light List Accent 5" w:uiPriority="61" w:semiHidden="0" w:unhideWhenUsed="0"/>
-    <w:lsdException w:name="Light Grid Accent 5" w:uiPriority="62" w:semiHidden="0" w:unhideWhenUsed="0"/>
-    <w:lsdException w:name="Medium Shading 1 Accent 5" w:uiPriority="63" w:semiHidden="0" w:unhideWhenUsed="0"/>
-    <w:lsdException w:name="Medium Shading 2 Accent 5" w:uiPriority="64" w:semiHidden="0" w:unhideWhenUsed="0"/>
-    <w:lsdException w:name="Medium List 1 Accent 5" w:uiPriority="65" w:semiHidden="0" w:unhideWhenUsed="0"/>
-    <w:lsdException w:name="Medium List 2 Accent 5" w:uiPriority="66" w:semiHidden="0" w:unhideWhenUsed="0"/>
-    <w:lsdException w:name="Medium Grid 1 Accent 5" w:uiPriority="67" w:semiHidden="0" w:unhideWhenUsed="0"/>
-    <w:lsdException w:name="Medium Grid 2 Accent 5" w:uiPriority="68" w:semiHidden="0" w:unhideWhenUsed="0"/>
-    <w:lsdException w:name="Medium Grid 3 Accent 5" w:uiPriority="69" w:semiHidden="0" w:unhideWhenUsed="0"/>
-    <w:lsdException w:name="Dark List Accent 5" w:uiPriority="70" w:semiHidden="0" w:unhideWhenUsed="0"/>
-    <w:lsdException w:name="Colorful Shading Accent 5" w:uiPriority="71" w:semiHidden="0" w:unhideWhenUsed="0"/>
-    <w:lsdException w:name="Colorful List Accent 5" w:uiPriority="72" w:semiHidden="0" w:unhideWhenUsed="0"/>
-    <w:lsdException w:name="Colorful Grid Accent 5" w:uiPriority="73" w:semiHidden="0" w:unhideWhenUsed="0"/>
-    <w:lsdException w:name="Light Shading Accent 6" w:uiPriority="60" w:semiHidden="0" w:unhideWhenUsed="0"/>
-    <w:lsdException w:name="Light List Accent 6" w:uiPriority="61" w:semiHidden="0" w:unhideWhenUsed="0"/>
-    <w:lsdException w:name="Light Grid Accent 6" w:uiPriority="62" w:semiHidden="0" w:unhideWhenUsed="0"/>
-    <w:lsdException w:name="Medium Shading 1 Accent 6" w:uiPriority="63" w:semiHidden="0" w:unhideWhenUsed="0"/>
-    <w:lsdException w:name="Medium Shading 2 Accent 6" w:uiPriority="64" w:semiHidden="0" w:unhideWhenUsed="0"/>
-    <w:lsdException w:name="Medium List 1 Accent 6" w:uiPriority="65" w:semiHidden="0" w:unhideWhenUsed="0"/>
-    <w:lsdException w:name="Medium List 2 Accent 6" w:uiPriority="66" w:semiHidden="0" w:unhideWhenUsed="0"/>
-    <w:lsdException w:name="Medium Grid 1 Accent 6" w:uiPriority="67" w:semiHidden="0" w:unhideWhenUsed="0"/>
-    <w:lsdException w:name="Medium Grid 2 Accent 6" w:uiPriority="68" w:semiHidden="0" w:unhideWhenUsed="0"/>
-    <w:lsdException w:name="Medium Grid 3 Accent 6" w:uiPriority="69" w:semiHidden="0" w:unhideWhenUsed="0"/>
-    <w:lsdException w:name="Dark List Accent 6" w:uiPriority="70" w:semiHidden="0" w:unhideWhenUsed="0"/>
-    <w:lsdException w:name="Colorful Shading Accent 6" w:uiPriority="71" w:semiHidden="0" w:unhideWhenUsed="0"/>
-    <w:lsdException w:name="Colorful List Accent 6" w:uiPriority="72" w:semiHidden="0" w:unhideWhenUsed="0"/>
-    <w:lsdException w:name="Colorful Grid Accent 6" w:uiPriority="73" w:semiHidden="0" w:unhideWhenUsed="0"/>
-    <w:lsdException w:name="Subtle Emphasis" w:uiPriority="19" w:semiHidden="0" w:unhideWhenUsed="0" w:qFormat="1"/>
-    <w:lsdException w:name="Intense Emphasis" w:uiPriority="21" w:semiHidden="0" w:unhideWhenUsed="0" w:qFormat="1"/>
-    <w:lsdException w:name="Subtle Reference" w:uiPriority="31" w:semiHidden="0" w:unhideWhenUsed="0" w:qFormat="1"/>
-    <w:lsdException w:name="Intense Reference" w:uiPriority="32" w:semiHidden="0" w:unhideWhenUsed="0" w:qFormat="1"/>
-    <w:lsdException w:name="Book Title" w:uiPriority="33" w:semiHidden="0" w:unhideWhenUsed="0" w:qFormat="1"/>
-    <w:lsdException w:name="Bibliography" w:uiPriority="37"/>
-    <w:lsdException w:name="TOC Heading" w:uiPriority="39" w:qFormat="1"/>
+  <w:latentStyles w:defLockedState="0" w:defUIPriority="99" w:defSemiHidden="0" w:defUnhideWhenUsed="0" w:defQFormat="0" w:count="376">
+    <w:lsdException w:name="Normal" w:uiPriority="0" w:qFormat="1"/>
+    <w:lsdException w:name="heading 1" w:uiPriority="9" w:qFormat="1"/>
+    <w:lsdException w:name="heading 2" w:semiHidden="1" w:uiPriority="9" w:unhideWhenUsed="1" w:qFormat="1"/>
+    <w:lsdException w:name="heading 3" w:semiHidden="1" w:uiPriority="9" w:unhideWhenUsed="1" w:qFormat="1"/>
+    <w:lsdException w:name="heading 4" w:semiHidden="1" w:uiPriority="9" w:unhideWhenUsed="1" w:qFormat="1"/>
+    <w:lsdException w:name="heading 5" w:semiHidden="1" w:uiPriority="9" w:unhideWhenUsed="1" w:qFormat="1"/>
+    <w:lsdException w:name="heading 6" w:semiHidden="1" w:uiPriority="9" w:unhideWhenUsed="1" w:qFormat="1"/>
+    <w:lsdException w:name="heading 7" w:semiHidden="1" w:uiPriority="9" w:unhideWhenUsed="1" w:qFormat="1"/>
+    <w:lsdException w:name="heading 8" w:semiHidden="1" w:uiPriority="9" w:unhideWhenUsed="1" w:qFormat="1"/>
+    <w:lsdException w:name="heading 9" w:semiHidden="1" w:uiPriority="9" w:unhideWhenUsed="1" w:qFormat="1"/>
+    <w:lsdException w:name="index 1" w:semiHidden="1" w:unhideWhenUsed="1"/>
+    <w:lsdException w:name="index 2" w:semiHidden="1" w:unhideWhenUsed="1"/>
+    <w:lsdException w:name="index 3" w:semiHidden="1" w:unhideWhenUsed="1"/>
+    <w:lsdException w:name="index 4" w:semiHidden="1" w:unhideWhenUsed="1"/>
+    <w:lsdException w:name="index 5" w:semiHidden="1" w:unhideWhenUsed="1"/>
+    <w:lsdException w:name="index 6" w:semiHidden="1" w:unhideWhenUsed="1"/>
+    <w:lsdException w:name="index 7" w:semiHidden="1" w:unhideWhenUsed="1"/>
+    <w:lsdException w:name="index 8" w:semiHidden="1" w:unhideWhenUsed="1"/>
+    <w:lsdException w:name="index 9" w:semiHidden="1" w:unhideWhenUsed="1"/>
+    <w:lsdException w:name="toc 1" w:semiHidden="1" w:uiPriority="39" w:unhideWhenUsed="1"/>
+    <w:lsdException w:name="toc 2" w:semiHidden="1" w:uiPriority="39" w:unhideWhenUsed="1"/>
+    <w:lsdException w:name="toc 3" w:semiHidden="1" w:uiPriority="39" w:unhideWhenUsed="1"/>
+    <w:lsdException w:name="toc 4" w:semiHidden="1" w:uiPriority="39" w:unhideWhenUsed="1"/>
+    <w:lsdException w:name="toc 5" w:semiHidden="1" w:uiPriority="39" w:unhideWhenUsed="1"/>
+    <w:lsdException w:name="toc 6" w:semiHidden="1" w:uiPriority="39" w:unhideWhenUsed="1"/>
+    <w:lsdException w:name="toc 7" w:semiHidden="1" w:uiPriority="39" w:unhideWhenUsed="1"/>
+    <w:lsdException w:name="toc 8" w:semiHidden="1" w:uiPriority="39" w:unhideWhenUsed="1"/>
+    <w:lsdException w:name="toc 9" w:semiHidden="1" w:uiPriority="39" w:unhideWhenUsed="1"/>
+    <w:lsdException w:name="Normal Indent" w:semiHidden="1" w:unhideWhenUsed="1"/>
+    <w:lsdException w:name="footnote text" w:semiHidden="1" w:unhideWhenUsed="1"/>
+    <w:lsdException w:name="annotation text" w:semiHidden="1" w:unhideWhenUsed="1"/>
+    <w:lsdException w:name="header" w:semiHidden="1" w:unhideWhenUsed="1"/>
+    <w:lsdException w:name="footer" w:semiHidden="1" w:unhideWhenUsed="1"/>
+    <w:lsdException w:name="index heading" w:semiHidden="1" w:unhideWhenUsed="1"/>
+    <w:lsdException w:name="caption" w:semiHidden="1" w:uiPriority="35" w:unhideWhenUsed="1" w:qFormat="1"/>
+    <w:lsdException w:name="table of figures" w:semiHidden="1" w:unhideWhenUsed="1"/>
+    <w:lsdException w:name="envelope address" w:semiHidden="1" w:unhideWhenUsed="1"/>
+    <w:lsdException w:name="envelope return" w:semiHidden="1" w:unhideWhenUsed="1"/>
+    <w:lsdException w:name="footnote reference" w:semiHidden="1" w:unhideWhenUsed="1"/>
+    <w:lsdException w:name="annotation reference" w:semiHidden="1" w:unhideWhenUsed="1"/>
+    <w:lsdException w:name="line number" w:semiHidden="1" w:unhideWhenUsed="1"/>
+    <w:lsdException w:name="page number" w:semiHidden="1" w:unhideWhenUsed="1"/>
+    <w:lsdException w:name="endnote reference" w:semiHidden="1" w:unhideWhenUsed="1"/>
+    <w:lsdException w:name="endnote text" w:semiHidden="1" w:unhideWhenUsed="1"/>
+    <w:lsdException w:name="table of authorities" w:semiHidden="1" w:unhideWhenUsed="1"/>
+    <w:lsdException w:name="macro" w:semiHidden="1" w:unhideWhenUsed="1"/>
+    <w:lsdException w:name="toa heading" w:semiHidden="1" w:unhideWhenUsed="1"/>
+    <w:lsdException w:name="List" w:semiHidden="1" w:unhideWhenUsed="1"/>
+    <w:lsdException w:name="List Bullet" w:semiHidden="1" w:unhideWhenUsed="1"/>
+    <w:lsdException w:name="List Number" w:semiHidden="1" w:unhideWhenUsed="1"/>
+    <w:lsdException w:name="List 2" w:semiHidden="1" w:unhideWhenUsed="1"/>
+    <w:lsdException w:name="List 3" w:semiHidden="1" w:unhideWhenUsed="1"/>
+    <w:lsdException w:name="List 4" w:semiHidden="1" w:unhideWhenUsed="1"/>
+    <w:lsdException w:name="List 5" w:semiHidden="1" w:unhideWhenUsed="1"/>
+    <w:lsdException w:name="List Bullet 2" w:semiHidden="1" w:unhideWhenUsed="1"/>
+    <w:lsdException w:name="List Bullet 3" w:semiHidden="1" w:unhideWhenUsed="1"/>
+    <w:lsdException w:name="List Bullet 4" w:semiHidden="1" w:unhideWhenUsed="1"/>
+    <w:lsdException w:name="List Bullet 5" w:semiHidden="1" w:unhideWhenUsed="1"/>
+    <w:lsdException w:name="List Number 2" w:semiHidden="1" w:unhideWhenUsed="1"/>
+    <w:lsdException w:name="List Number 3" w:semiHidden="1" w:unhideWhenUsed="1"/>
+    <w:lsdException w:name="List Number 4" w:semiHidden="1" w:unhideWhenUsed="1"/>
+    <w:lsdException w:name="List Number 5" w:semiHidden="1" w:unhideWhenUsed="1"/>
+    <w:lsdException w:name="Title" w:uiPriority="10" w:qFormat="1"/>
+    <w:lsdException w:name="Closing" w:semiHidden="1" w:unhideWhenUsed="1"/>
+    <w:lsdException w:name="Signature" w:semiHidden="1" w:unhideWhenUsed="1"/>
+    <w:lsdException w:name="Default Paragraph Font" w:semiHidden="1" w:uiPriority="1" w:unhideWhenUsed="1"/>
+    <w:lsdException w:name="Body Text" w:semiHidden="1" w:unhideWhenUsed="1"/>
+    <w:lsdException w:name="Body Text Indent" w:semiHidden="1" w:unhideWhenUsed="1"/>
+    <w:lsdException w:name="List Continue" w:semiHidden="1" w:unhideWhenUsed="1"/>
+    <w:lsdException w:name="List Continue 2" w:semiHidden="1" w:unhideWhenUsed="1"/>
+    <w:lsdException w:name="List Continue 3" w:semiHidden="1" w:unhideWhenUsed="1"/>
+    <w:lsdException w:name="List Continue 4" w:semiHidden="1" w:unhideWhenUsed="1"/>
+    <w:lsdException w:name="List Continue 5" w:semiHidden="1" w:unhideWhenUsed="1"/>
+    <w:lsdException w:name="Message Header" w:semiHidden="1" w:unhideWhenUsed="1"/>
+    <w:lsdException w:name="Subtitle" w:uiPriority="0" w:qFormat="1"/>
+    <w:lsdException w:name="Salutation" w:semiHidden="1" w:unhideWhenUsed="1"/>
+    <w:lsdException w:name="Date" w:semiHidden="1" w:unhideWhenUsed="1"/>
+    <w:lsdException w:name="Body Text First Indent" w:semiHidden="1" w:unhideWhenUsed="1"/>
+    <w:lsdException w:name="Body Text First Indent 2" w:semiHidden="1" w:unhideWhenUsed="1"/>
+    <w:lsdException w:name="Note Heading" w:semiHidden="1" w:unhideWhenUsed="1"/>
+    <w:lsdException w:name="Body Text 2" w:semiHidden="1" w:unhideWhenUsed="1"/>
+    <w:lsdException w:name="Body Text 3" w:semiHidden="1" w:unhideWhenUsed="1"/>
+    <w:lsdException w:name="Body Text Indent 2" w:semiHidden="1" w:unhideWhenUsed="1"/>
+    <w:lsdException w:name="Body Text Indent 3" w:semiHidden="1" w:unhideWhenUsed="1"/>
+    <w:lsdException w:name="Block Text" w:semiHidden="1" w:unhideWhenUsed="1"/>
+    <w:lsdException w:name="Hyperlink" w:semiHidden="1" w:unhideWhenUsed="1"/>
+    <w:lsdException w:name="FollowedHyperlink" w:semiHidden="1" w:unhideWhenUsed="1"/>
+    <w:lsdException w:name="Strong" w:uiPriority="22" w:qFormat="1"/>
+    <w:lsdException w:name="Emphasis" w:uiPriority="20" w:qFormat="1"/>
+    <w:lsdException w:name="Document Map" w:semiHidden="1" w:unhideWhenUsed="1"/>
+    <w:lsdException w:name="Plain Text" w:semiHidden="1" w:unhideWhenUsed="1"/>
+    <w:lsdException w:name="E-mail Signature" w:semiHidden="1" w:unhideWhenUsed="1"/>
+    <w:lsdException w:name="HTML Top of Form" w:semiHidden="1" w:unhideWhenUsed="1"/>
+    <w:lsdException w:name="HTML Bottom of Form" w:semiHidden="1" w:unhideWhenUsed="1"/>
+    <w:lsdException w:name="Normal (Web)" w:semiHidden="1" w:unhideWhenUsed="1"/>
+    <w:lsdException w:name="HTML Acronym" w:semiHidden="1" w:unhideWhenUsed="1"/>
+    <w:lsdException w:name="HTML Address" w:semiHidden="1" w:unhideWhenUsed="1"/>
+    <w:lsdException w:name="HTML Cite" w:semiHidden="1" w:unhideWhenUsed="1"/>
+    <w:lsdException w:name="HTML Code" w:semiHidden="1" w:unhideWhenUsed="1"/>
+    <w:lsdException w:name="HTML Definition" w:semiHidden="1" w:unhideWhenUsed="1"/>
+    <w:lsdException w:name="HTML Keyboard" w:semiHidden="1" w:unhideWhenUsed="1"/>
+    <w:lsdException w:name="HTML Preformatted" w:semiHidden="1" w:unhideWhenUsed="1"/>
+    <w:lsdException w:name="HTML Sample" w:semiHidden="1" w:unhideWhenUsed="1"/>
+    <w:lsdException w:name="HTML Typewriter" w:semiHidden="1" w:unhideWhenUsed="1"/>
+    <w:lsdException w:name="HTML Variable" w:semiHidden="1" w:unhideWhenUsed="1"/>
+    <w:lsdException w:name="Normal Table" w:semiHidden="1" w:unhideWhenUsed="1"/>
+    <w:lsdException w:name="annotation subject" w:semiHidden="1" w:unhideWhenUsed="1"/>
+    <w:lsdException w:name="No List" w:semiHidden="1" w:unhideWhenUsed="1"/>
+    <w:lsdException w:name="Outline List 1" w:semiHidden="1" w:unhideWhenUsed="1"/>
+    <w:lsdException w:name="Outline List 2" w:semiHidden="1" w:unhideWhenUsed="1"/>
+    <w:lsdException w:name="Outline List 3" w:semiHidden="1" w:unhideWhenUsed="1"/>
+    <w:lsdException w:name="Table Simple 1" w:semiHidden="1" w:unhideWhenUsed="1"/>
+    <w:lsdException w:name="Table Simple 2" w:semiHidden="1" w:unhideWhenUsed="1"/>
+    <w:lsdException w:name="Table Simple 3" w:semiHidden="1" w:unhideWhenUsed="1"/>
+    <w:lsdException w:name="Table Classic 1" w:semiHidden="1" w:unhideWhenUsed="1"/>
+    <w:lsdException w:name="Table Classic 2" w:semiHidden="1" w:unhideWhenUsed="1"/>
+    <w:lsdException w:name="Table Classic 3" w:semiHidden="1" w:unhideWhenUsed="1"/>
+    <w:lsdException w:name="Table Classic 4" w:semiHidden="1" w:unhideWhenUsed="1"/>
+    <w:lsdException w:name="Table Colorful 1" w:semiHidden="1" w:unhideWhenUsed="1"/>
+    <w:lsdException w:name="Table Colorful 2" w:semiHidden="1" w:unhideWhenUsed="1"/>
+    <w:lsdException w:name="Table Colorful 3" w:semiHidden="1" w:unhideWhenUsed="1"/>
+    <w:lsdException w:name="Table Columns 1" w:semiHidden="1" w:unhideWhenUsed="1"/>
+    <w:lsdException w:name="Table Columns 2" w:semiHidden="1" w:unhideWhenUsed="1"/>
+    <w:lsdException w:name="Table Columns 3" w:semiHidden="1" w:unhideWhenUsed="1"/>
+    <w:lsdException w:name="Table Columns 4" w:semiHidden="1" w:unhideWhenUsed="1"/>
+    <w:lsdException w:name="Table Columns 5" w:semiHidden="1" w:unhideWhenUsed="1"/>
+    <w:lsdException w:name="Table Grid 1" w:semiHidden="1" w:unhideWhenUsed="1"/>
+    <w:lsdException w:name="Table Grid 2" w:semiHidden="1" w:unhideWhenUsed="1"/>
+    <w:lsdException w:name="Table Grid 3" w:semiHidden="1" w:unhideWhenUsed="1"/>
+    <w:lsdException w:name="Table Grid 4" w:semiHidden="1" w:unhideWhenUsed="1"/>
+    <w:lsdException w:name="Table Grid 5" w:semiHidden="1" w:unhideWhenUsed="1"/>
+    <w:lsdException w:name="Table Grid 6" w:semiHidden="1" w:unhideWhenUsed="1"/>
+    <w:lsdException w:name="Table Grid 7" w:semiHidden="1" w:unhideWhenUsed="1"/>
+    <w:lsdException w:name="Table Grid 8" w:semiHidden="1" w:unhideWhenUsed="1"/>
+    <w:lsdException w:name="Table List 1" w:semiHidden="1" w:unhideWhenUsed="1"/>
+    <w:lsdException w:name="Table List 2" w:semiHidden="1" w:unhideWhenUsed="1"/>
+    <w:lsdException w:name="Table List 3" w:semiHidden="1" w:unhideWhenUsed="1"/>
+    <w:lsdException w:name="Table List 4" w:semiHidden="1" w:unhideWhenUsed="1"/>
+    <w:lsdException w:name="Table List 5" w:semiHidden="1" w:unhideWhenUsed="1"/>
+    <w:lsdException w:name="Table List 6" w:semiHidden="1" w:unhideWhenUsed="1"/>
+    <w:lsdException w:name="Table List 7" w:semiHidden="1" w:unhideWhenUsed="1"/>
+    <w:lsdException w:name="Table List 8" w:semiHidden="1" w:unhideWhenUsed="1"/>
+    <w:lsdException w:name="Table 3D effects 1" w:semiHidden="1" w:unhideWhenUsed="1"/>
+    <w:lsdException w:name="Table 3D effects 2" w:semiHidden="1" w:unhideWhenUsed="1"/>
+    <w:lsdException w:name="Table 3D effects 3" w:semiHidden="1" w:unhideWhenUsed="1"/>
+    <w:lsdException w:name="Table Contemporary" w:semiHidden="1" w:unhideWhenUsed="1"/>
+    <w:lsdException w:name="Table Elegant" w:semiHidden="1" w:unhideWhenUsed="1"/>
+    <w:lsdException w:name="Table Professional" w:semiHidden="1" w:unhideWhenUsed="1"/>
+    <w:lsdException w:name="Table Subtle 1" w:semiHidden="1" w:unhideWhenUsed="1"/>
+    <w:lsdException w:name="Table Subtle 2" w:semiHidden="1" w:unhideWhenUsed="1"/>
+    <w:lsdException w:name="Table Web 1" w:semiHidden="1" w:unhideWhenUsed="1"/>
+    <w:lsdException w:name="Table Web 2" w:semiHidden="1" w:unhideWhenUsed="1"/>
+    <w:lsdException w:name="Table Web 3" w:semiHidden="1" w:unhideWhenUsed="1"/>
+    <w:lsdException w:name="Balloon Text" w:semiHidden="1" w:unhideWhenUsed="1"/>
+    <w:lsdException w:name="Table Grid" w:semiHidden="1" w:uiPriority="39" w:unhideWhenUsed="1"/>
+    <w:lsdException w:name="Table Theme" w:semiHidden="1" w:unhideWhenUsed="1"/>
+    <w:lsdException w:name="Placeholder Text" w:semiHidden="1"/>
+    <w:lsdException w:name="No Spacing" w:uiPriority="1" w:qFormat="1"/>
+    <w:lsdException w:name="Light Shading" w:uiPriority="60"/>
+    <w:lsdException w:name="Light List" w:uiPriority="61"/>
+    <w:lsdException w:name="Light Grid" w:uiPriority="62"/>
+    <w:lsdException w:name="Medium Shading 1" w:uiPriority="63"/>
+    <w:lsdException w:name="Medium Shading 2" w:uiPriority="64"/>
+    <w:lsdException w:name="Medium List 1" w:uiPriority="65"/>
+    <w:lsdException w:name="Medium List 2" w:uiPriority="66"/>
+    <w:lsdException w:name="Medium Grid 1" w:uiPriority="67"/>
+    <w:lsdException w:name="Medium Grid 2" w:uiPriority="68"/>
+    <w:lsdException w:name="Medium Grid 3" w:uiPriority="69"/>
+    <w:lsdException w:name="Dark List" w:uiPriority="70"/>
+    <w:lsdException w:name="Colorful Shading" w:uiPriority="71"/>
+    <w:lsdException w:name="Colorful List" w:uiPriority="72"/>
+    <w:lsdException w:name="Colorful Grid" w:uiPriority="73"/>
+    <w:lsdException w:name="Light Shading Accent 1" w:uiPriority="60"/>
+    <w:lsdException w:name="Light List Accent 1" w:uiPriority="61"/>
+    <w:lsdException w:name="Light Grid Accent 1" w:uiPriority="62"/>
+    <w:lsdException w:name="Medium Shading 1 Accent 1" w:uiPriority="63"/>
+    <w:lsdException w:name="Medium Shading 2 Accent 1" w:uiPriority="64"/>
+    <w:lsdException w:name="Medium List 1 Accent 1" w:uiPriority="65"/>
+    <w:lsdException w:name="Revision" w:semiHidden="1"/>
+    <w:lsdException w:name="List Paragraph" w:uiPriority="34" w:qFormat="1"/>
+    <w:lsdException w:name="Quote" w:uiPriority="29" w:qFormat="1"/>
+    <w:lsdException w:name="Intense Quote" w:uiPriority="30" w:qFormat="1"/>
+    <w:lsdException w:name="Medium List 2 Accent 1" w:uiPriority="66"/>
+    <w:lsdException w:name="Medium Grid 1 Accent 1" w:uiPriority="67"/>
+    <w:lsdException w:name="Medium Grid 2 Accent 1" w:uiPriority="68"/>
+    <w:lsdException w:name="Medium Grid 3 Accent 1" w:uiPriority="69"/>
+    <w:lsdException w:name="Dark List Accent 1" w:uiPriority="70"/>
+    <w:lsdException w:name="Colorful Shading Accent 1" w:uiPriority="71"/>
+    <w:lsdException w:name="Colorful List Accent 1" w:uiPriority="72"/>
+    <w:lsdException w:name="Colorful Grid Accent 1" w:uiPriority="73"/>
+    <w:lsdException w:name="Light Shading Accent 2" w:uiPriority="60"/>
+    <w:lsdException w:name="Light List Accent 2" w:uiPriority="61"/>
+    <w:lsdException w:name="Light Grid Accent 2" w:uiPriority="62"/>
+    <w:lsdException w:name="Medium Shading 1 Accent 2" w:uiPriority="63"/>
+    <w:lsdException w:name="Medium Shading 2 Accent 2" w:uiPriority="64"/>
+    <w:lsdException w:name="Medium List 1 Accent 2" w:uiPriority="65"/>
+    <w:lsdException w:name="Medium List 2 Accent 2" w:uiPriority="66"/>
+    <w:lsdException w:name="Medium Grid 1 Accent 2" w:uiPriority="67"/>
+    <w:lsdException w:name="Medium Grid 2 Accent 2" w:uiPriority="68"/>
+    <w:lsdException w:name="Medium Grid 3 Accent 2" w:uiPriority="69"/>
+    <w:lsdException w:name="Dark List Accent 2" w:uiPriority="70"/>
+    <w:lsdException w:name="Colorful Shading Accent 2" w:uiPriority="71"/>
+    <w:lsdException w:name="Colorful List Accent 2" w:uiPriority="72"/>
+    <w:lsdException w:name="Colorful Grid Accent 2" w:uiPriority="73"/>
+    <w:lsdException w:name="Light Shading Accent 3" w:uiPriority="60"/>
+    <w:lsdException w:name="Light List Accent 3" w:uiPriority="61"/>
+    <w:lsdException w:name="Light Grid Accent 3" w:uiPriority="62"/>
+    <w:lsdException w:name="Medium Shading 1 Accent 3" w:uiPriority="63"/>
+    <w:lsdException w:name="Medium Shading 2 Accent 3" w:uiPriority="64"/>
+    <w:lsdException w:name="Medium List 1 Accent 3" w:uiPriority="65"/>
+    <w:lsdException w:name="Medium List 2 Accent 3" w:uiPriority="66"/>
+    <w:lsdException w:name="Medium Grid 1 Accent 3" w:uiPriority="67"/>
+    <w:lsdException w:name="Medium Grid 2 Accent 3" w:uiPriority="68"/>
+    <w:lsdException w:name="Medium Grid 3 Accent 3" w:uiPriority="69"/>
+    <w:lsdException w:name="Dark List Accent 3" w:uiPriority="70"/>
+    <w:lsdException w:name="Colorful Shading Accent 3" w:uiPriority="71"/>
+    <w:lsdException w:name="Colorful List Accent 3" w:uiPriority="72"/>
+    <w:lsdException w:name="Colorful Grid Accent 3" w:uiPriority="73"/>
+    <w:lsdException w:name="Light Shading Accent 4" w:uiPriority="60"/>
+    <w:lsdException w:name="Light List Accent 4" w:uiPriority="61"/>
+    <w:lsdException w:name="Light Grid Accent 4" w:uiPriority="62"/>
+    <w:lsdException w:name="Medium Shading 1 Accent 4" w:uiPriority="63"/>
+    <w:lsdException w:name="Medium Shading 2 Accent 4" w:uiPriority="64"/>
+    <w:lsdException w:name="Medium List 1 Accent 4" w:uiPriority="65"/>
+    <w:lsdException w:name="Medium List 2 Accent 4" w:uiPriority="66"/>
+    <w:lsdException w:name="Medium Grid 1 Accent 4" w:uiPriority="67"/>
+    <w:lsdException w:name="Medium Grid 2 Accent 4" w:uiPriority="68"/>
+    <w:lsdException w:name="Medium Grid 3 Accent 4" w:uiPriority="69"/>
+    <w:lsdException w:name="Dark List Accent 4" w:uiPriority="70"/>
+    <w:lsdException w:name="Colorful Shading Accent 4" w:uiPriority="71"/>
+    <w:lsdException w:name="Colorful List Accent 4" w:uiPriority="72"/>
+    <w:lsdException w:name="Colorful Grid Accent 4" w:uiPriority="73"/>
+    <w:lsdException w:name="Light Shading Accent 5" w:uiPriority="60"/>
+    <w:lsdException w:name="Light List Accent 5" w:uiPriority="61"/>
+    <w:lsdException w:name="Light Grid Accent 5" w:uiPriority="62"/>
+    <w:lsdException w:name="Medium Shading 1 Accent 5" w:uiPriority="63"/>
+    <w:lsdException w:name="Medium Shading 2 Accent 5" w:uiPriority="64"/>
+    <w:lsdException w:name="Medium List 1 Accent 5" w:uiPriority="65"/>
+    <w:lsdException w:name="Medium List 2 Accent 5" w:uiPriority="66"/>
+    <w:lsdException w:name="Medium Grid 1 Accent 5" w:uiPriority="67"/>
+    <w:lsdException w:name="Medium Grid 2 Accent 5" w:uiPriority="68"/>
+    <w:lsdException w:name="Medium Grid 3 Accent 5" w:uiPriority="69"/>
+    <w:lsdException w:name="Dark List Accent 5" w:uiPriority="70"/>
+    <w:lsdException w:name="Colorful Shading Accent 5" w:uiPriority="71"/>
+    <w:lsdException w:name="Colorful List Accent 5" w:uiPriority="72"/>
+    <w:lsdException w:name="Colorful Grid Accent 5" w:uiPriority="73"/>
+    <w:lsdException w:name="Light Shading Accent 6" w:uiPriority="60"/>
+    <w:lsdException w:name="Light List Accent 6" w:uiPriority="61"/>
+    <w:lsdException w:name="Light Grid Accent 6" w:uiPriority="62"/>
+    <w:lsdException w:name="Medium Shading 1 Accent 6" w:uiPriority="63"/>
+    <w:lsdException w:name="Medium Shading 2 Accent 6" w:uiPriority="64"/>
+    <w:lsdException w:name="Medium List 1 Accent 6" w:uiPriority="65"/>
+    <w:lsdException w:name="Medium List 2 Accent 6" w:uiPriority="66"/>
+    <w:lsdException w:name="Medium Grid 1 Accent 6" w:uiPriority="67"/>
+    <w:lsdException w:name="Medium Grid 2 Accent 6" w:uiPriority="68"/>
+    <w:lsdException w:name="Medium Grid 3 Accent 6" w:uiPriority="69"/>
+    <w:lsdException w:name="Dark List Accent 6" w:uiPriority="70"/>
+    <w:lsdException w:name="Colorful Shading Accent 6" w:uiPriority="71"/>
+    <w:lsdException w:name="Colorful List Accent 6" w:uiPriority="72"/>
+    <w:lsdException w:name="Colorful Grid Accent 6" w:uiPriority="73"/>
+    <w:lsdException w:name="Subtle Emphasis" w:uiPriority="19" w:qFormat="1"/>
+    <w:lsdException w:name="Intense Emphasis" w:uiPriority="21" w:qFormat="1"/>
+    <w:lsdException w:name="Subtle Reference" w:uiPriority="31" w:qFormat="1"/>
+    <w:lsdException w:name="Intense Reference" w:uiPriority="32" w:qFormat="1"/>
+    <w:lsdException w:name="Book Title" w:uiPriority="33" w:qFormat="1"/>
+    <w:lsdException w:name="Bibliography" w:semiHidden="1" w:uiPriority="37" w:unhideWhenUsed="1"/>
+    <w:lsdException w:name="TOC Heading" w:semiHidden="1" w:uiPriority="39" w:unhideWhenUsed="1" w:qFormat="1"/>
+    <w:lsdException w:name="Plain Table 1" w:uiPriority="41"/>
+    <w:lsdException w:name="Plain Table 2" w:uiPriority="42"/>
+    <w:lsdException w:name="Plain Table 3" w:uiPriority="43"/>
+    <w:lsdException w:name="Plain Table 4" w:uiPriority="44"/>
+    <w:lsdException w:name="Plain Table 5" w:uiPriority="45"/>
+    <w:lsdException w:name="Grid Table Light" w:uiPriority="40"/>
+    <w:lsdException w:name="Grid Table 1 Light" w:uiPriority="46"/>
+    <w:lsdException w:name="Grid Table 2" w:uiPriority="47"/>
+    <w:lsdException w:name="Grid Table 3" w:uiPriority="48"/>
+    <w:lsdException w:name="Grid Table 4" w:uiPriority="49"/>
+    <w:lsdException w:name="Grid Table 5 Dark" w:uiPriority="50"/>
+    <w:lsdException w:name="Grid Table 6 Colorful" w:uiPriority="51"/>
+    <w:lsdException w:name="Grid Table 7 Colorful" w:uiPriority="52"/>
+    <w:lsdException w:name="Grid Table 1 Light Accent 1" w:uiPriority="46"/>
+    <w:lsdException w:name="Grid Table 2 Accent 1" w:uiPriority="47"/>
+    <w:lsdException w:name="Grid Table 3 Accent 1" w:uiPriority="48"/>
+    <w:lsdException w:name="Grid Table 4 Accent 1" w:uiPriority="49"/>
+    <w:lsdException w:name="Grid Table 5 Dark Accent 1" w:uiPriority="50"/>
+    <w:lsdException w:name="Grid Table 6 Colorful Accent 1" w:uiPriority="51"/>
+    <w:lsdException w:name="Grid Table 7 Colorful Accent 1" w:uiPriority="52"/>
+    <w:lsdException w:name="Grid Table 1 Light Accent 2" w:uiPriority="46"/>
+    <w:lsdException w:name="Grid Table 2 Accent 2" w:uiPriority="47"/>
+    <w:lsdException w:name="Grid Table 3 Accent 2" w:uiPriority="48"/>
+    <w:lsdException w:name="Grid Table 4 Accent 2" w:uiPriority="49"/>
+    <w:lsdException w:name="Grid Table 5 Dark Accent 2" w:uiPriority="50"/>
+    <w:lsdException w:name="Grid Table 6 Colorful Accent 2" w:uiPriority="51"/>
+    <w:lsdException w:name="Grid Table 7 Colorful Accent 2" w:uiPriority="52"/>
+    <w:lsdException w:name="Grid Table 1 Light Accent 3" w:uiPriority="46"/>
+    <w:lsdException w:name="Grid Table 2 Accent 3" w:uiPriority="47"/>
+    <w:lsdException w:name="Grid Table 3 Accent 3" w:uiPriority="48"/>
+    <w:lsdException w:name="Grid Table 4 Accent 3" w:uiPriority="49"/>
+    <w:lsdException w:name="Grid Table 5 Dark Accent 3" w:uiPriority="50"/>
+    <w:lsdException w:name="Grid Table 6 Colorful Accent 3" w:uiPriority="51"/>
+    <w:lsdException w:name="Grid Table 7 Colorful Accent 3" w:uiPriority="52"/>
+    <w:lsdException w:name="Grid Table 1 Light Accent 4" w:uiPriority="46"/>
+    <w:lsdException w:name="Grid Table 2 Accent 4" w:uiPriority="47"/>
+    <w:lsdException w:name="Grid Table 3 Accent 4" w:uiPriority="48"/>
+    <w:lsdException w:name="Grid Table 4 Accent 4" w:uiPriority="49"/>
+    <w:lsdException w:name="Grid Table 5 Dark Accent 4" w:uiPriority="50"/>
+    <w:lsdException w:name="Grid Table 6 Colorful Accent 4" w:uiPriority="51"/>
+    <w:lsdException w:name="Grid Table 7 Colorful Accent 4" w:uiPriority="52"/>
+    <w:lsdException w:name="Grid Table 1 Light Accent 5" w:uiPriority="46"/>
+    <w:lsdException w:name="Grid Table 2 Accent 5" w:uiPriority="47"/>
+    <w:lsdException w:name="Grid Table 3 Accent 5" w:uiPriority="48"/>
+    <w:lsdException w:name="Grid Table 4 Accent 5" w:uiPriority="49"/>
+    <w:lsdException w:name="Grid Table 5 Dark Accent 5" w:uiPriority="50"/>
+    <w:lsdException w:name="Grid Table 6 Colorful Accent 5" w:uiPriority="51"/>
+    <w:lsdException w:name="Grid Table 7 Colorful Accent 5" w:uiPriority="52"/>
+    <w:lsdException w:name="Grid Table 1 Light Accent 6" w:uiPriority="46"/>
+    <w:lsdException w:name="Grid Table 2 Accent 6" w:uiPriority="47"/>
+    <w:lsdException w:name="Grid Table 3 Accent 6" w:uiPriority="48"/>
+    <w:lsdException w:name="Grid Table 4 Accent 6" w:uiPriority="49"/>
+    <w:lsdException w:name="Grid Table 5 Dark Accent 6" w:uiPriority="50"/>
+    <w:lsdException w:name="Grid Table 6 Colorful Accent 6" w:uiPriority="51"/>
+    <w:lsdException w:name="Grid Table 7 Colorful Accent 6" w:uiPriority="52"/>
+    <w:lsdException w:name="List Table 1 Light" w:uiPriority="46"/>
+    <w:lsdException w:name="List Table 2" w:uiPriority="47"/>
+    <w:lsdException w:name="List Table 3" w:uiPriority="48"/>
+    <w:lsdException w:name="List Table 4" w:uiPriority="49"/>
+    <w:lsdException w:name="List Table 5 Dark" w:uiPriority="50"/>
+    <w:lsdException w:name="List Table 6 Colorful" w:uiPriority="51"/>
+    <w:lsdException w:name="List Table 7 Colorful" w:uiPriority="52"/>
+    <w:lsdException w:name="List Table 1 Light Accent 1" w:uiPriority="46"/>
+    <w:lsdException w:name="List Table 2 Accent 1" w:uiPriority="47"/>
+    <w:lsdException w:name="List Table 3 Accent 1" w:uiPriority="48"/>
+    <w:lsdException w:name="List Table 4 Accent 1" w:uiPriority="49"/>
+    <w:lsdException w:name="List Table 5 Dark Accent 1" w:uiPriority="50"/>
+    <w:lsdException w:name="List Table 6 Colorful Accent 1" w:uiPriority="51"/>
+    <w:lsdException w:name="List Table 7 Colorful Accent 1" w:uiPriority="52"/>
+    <w:lsdException w:name="List Table 1 Light Accent 2" w:uiPriority="46"/>
+    <w:lsdException w:name="List Table 2 Accent 2" w:uiPriority="47"/>
+    <w:lsdException w:name="List Table 3 Accent 2" w:uiPriority="48"/>
+    <w:lsdException w:name="List Table 4 Accent 2" w:uiPriority="49"/>
+    <w:lsdException w:name="List Table 5 Dark Accent 2" w:uiPriority="50"/>
+    <w:lsdException w:name="List Table 6 Colorful Accent 2" w:uiPriority="51"/>
+    <w:lsdException w:name="List Table 7 Colorful Accent 2" w:uiPriority="52"/>
+    <w:lsdException w:name="List Table 1 Light Accent 3" w:uiPriority="46"/>
+    <w:lsdException w:name="List Table 2 Accent 3" w:uiPriority="47"/>
+    <w:lsdException w:name="List Table 3 Accent 3" w:uiPriority="48"/>
+    <w:lsdException w:name="List Table 4 Accent 3" w:uiPriority="49"/>
+    <w:lsdException w:name="List Table 5 Dark Accent 3" w:uiPriority="50"/>
+    <w:lsdException w:name="List Table 6 Colorful Accent 3" w:uiPriority="51"/>
+    <w:lsdException w:name="List Table 7 Colorful Accent 3" w:uiPriority="52"/>
+    <w:lsdException w:name="List Table 1 Light Accent 4" w:uiPriority="46"/>
+    <w:lsdException w:name="List Table 2 Accent 4" w:uiPriority="47"/>
+    <w:lsdException w:name="List Table 3 Accent 4" w:uiPriority="48"/>
+    <w:lsdException w:name="List Table 4 Accent 4" w:uiPriority="49"/>
+    <w:lsdException w:name="List Table 5 Dark Accent 4" w:uiPriority="50"/>
+    <w:lsdException w:name="List Table 6 Colorful Accent 4" w:uiPriority="51"/>
+    <w:lsdException w:name="List Table 7 Colorful Accent 4" w:uiPriority="52"/>
+    <w:lsdException w:name="List Table 1 Light Accent 5" w:uiPriority="46"/>
+    <w:lsdException w:name="List Table 2 Accent 5" w:uiPriority="47"/>
+    <w:lsdException w:name="List Table 3 Accent 5" w:uiPriority="48"/>
+    <w:lsdException w:name="List Table 4 Accent 5" w:uiPriority="49"/>
+    <w:lsdException w:name="List Table 5 Dark Accent 5" w:uiPriority="50"/>
+    <w:lsdException w:name="List Table 6 Colorful Accent 5" w:uiPriority="51"/>
+    <w:lsdException w:name="List Table 7 Colorful Accent 5" w:uiPriority="52"/>
+    <w:lsdException w:name="List Table 1 Light Accent 6" w:uiPriority="46"/>
+    <w:lsdException w:name="List Table 2 Accent 6" w:uiPriority="47"/>
+    <w:lsdException w:name="List Table 3 Accent 6" w:uiPriority="48"/>
+    <w:lsdException w:name="List Table 4 Accent 6" w:uiPriority="49"/>
+    <w:lsdException w:name="List Table 5 Dark Accent 6" w:uiPriority="50"/>
+    <w:lsdException w:name="List Table 6 Colorful Accent 6" w:uiPriority="51"/>
+    <w:lsdException w:name="List Table 7 Colorful Accent 6" w:uiPriority="52"/>
+    <w:lsdException w:name="Mention" w:semiHidden="1" w:unhideWhenUsed="1"/>
+    <w:lsdException w:name="Smart Hyperlink" w:semiHidden="1" w:unhideWhenUsed="1"/>
+    <w:lsdException w:name="Hashtag" w:semiHidden="1" w:unhideWhenUsed="1"/>
+    <w:lsdException w:name="Unresolved Mention" w:semiHidden="1" w:unhideWhenUsed="1"/>
+    <w:lsdException w:name="Smart Link" w:semiHidden="1" w:unhideWhenUsed="1"/>
   </w:latentStyles>
-  <w:style w:type="paragraph" w:styleId="Normal" w:default="1">
+  <w:style w:type="paragraph" w:default="1" w:styleId="Normal">
     <w:name w:val="Normal"/>
     <w:qFormat/>
     <w:pPr>
-      <w:widowControl/>
-      <w:suppressAutoHyphens w:val="true"/>
-      <w:bidi w:val="0"/>
-      <w:spacing w:lineRule="auto" w:line="276" w:before="0" w:after="0"/>
-      <w:jc w:val="left"/>
+      <w:spacing w:line="276" w:lineRule="auto"/>
     </w:pPr>
     <w:rPr>
-      <w:rFonts w:ascii="Arial" w:hAnsi="Arial" w:eastAsia="Arial" w:cs="Arial"/>
-      <w:color w:val="auto"/>
-      <w:kern w:val="0"/>
       <w:sz w:val="22"/>
-      <w:szCs w:val="22"/>
-      <w:lang w:val="pt-BR" w:eastAsia="pt-BR" w:bidi="ar-SA"/>
     </w:rPr>
   </w:style>
   <w:style w:type="paragraph" w:styleId="Ttulo1">
-    <w:name w:val="Heading 1"/>
+    <w:name w:val="heading 1"/>
     <w:basedOn w:val="Normal"/>
     <w:next w:val="Normal"/>
     <w:qFormat/>
     <w:pPr>
-      <w:keepNext w:val="true"/>
+      <w:keepNext/>
       <w:keepLines/>
       <w:spacing w:before="400" w:after="120"/>
       <w:outlineLvl w:val="0"/>
@@ -1804,12 +1967,12 @@
     </w:rPr>
   </w:style>
   <w:style w:type="paragraph" w:styleId="Ttulo2">
-    <w:name w:val="Heading 2"/>
+    <w:name w:val="heading 2"/>
     <w:basedOn w:val="Normal"/>
     <w:next w:val="Normal"/>
     <w:qFormat/>
     <w:pPr>
-      <w:keepNext w:val="true"/>
+      <w:keepNext/>
       <w:keepLines/>
       <w:spacing w:before="360" w:after="120"/>
       <w:outlineLvl w:val="1"/>
@@ -1820,12 +1983,12 @@
     </w:rPr>
   </w:style>
   <w:style w:type="paragraph" w:styleId="Ttulo3">
-    <w:name w:val="Heading 3"/>
+    <w:name w:val="heading 3"/>
     <w:basedOn w:val="Normal"/>
     <w:next w:val="Normal"/>
     <w:qFormat/>
     <w:pPr>
-      <w:keepNext w:val="true"/>
+      <w:keepNext/>
       <w:keepLines/>
       <w:spacing w:before="320" w:after="80"/>
       <w:outlineLvl w:val="2"/>
@@ -1837,12 +2000,12 @@
     </w:rPr>
   </w:style>
   <w:style w:type="paragraph" w:styleId="Ttulo4">
-    <w:name w:val="Heading 4"/>
+    <w:name w:val="heading 4"/>
     <w:basedOn w:val="Normal"/>
     <w:next w:val="Normal"/>
     <w:qFormat/>
     <w:pPr>
-      <w:keepNext w:val="true"/>
+      <w:keepNext/>
       <w:keepLines/>
       <w:spacing w:before="280" w:after="80"/>
       <w:outlineLvl w:val="3"/>
@@ -1854,12 +2017,12 @@
     </w:rPr>
   </w:style>
   <w:style w:type="paragraph" w:styleId="Ttulo5">
-    <w:name w:val="Heading 5"/>
+    <w:name w:val="heading 5"/>
     <w:basedOn w:val="Normal"/>
     <w:next w:val="Normal"/>
     <w:qFormat/>
     <w:pPr>
-      <w:keepNext w:val="true"/>
+      <w:keepNext/>
       <w:keepLines/>
       <w:spacing w:before="240" w:after="80"/>
       <w:outlineLvl w:val="4"/>
@@ -1869,12 +2032,12 @@
     </w:rPr>
   </w:style>
   <w:style w:type="paragraph" w:styleId="Ttulo6">
-    <w:name w:val="Heading 6"/>
+    <w:name w:val="heading 6"/>
     <w:basedOn w:val="Normal"/>
     <w:next w:val="Normal"/>
     <w:qFormat/>
     <w:pPr>
-      <w:keepNext w:val="true"/>
+      <w:keepNext/>
       <w:keepLines/>
       <w:spacing w:before="240" w:after="80"/>
       <w:outlineLvl w:val="5"/>
@@ -1884,222 +2047,11 @@
       <w:color w:val="666666"/>
     </w:rPr>
   </w:style>
-  <w:style w:type="character" w:styleId="DefaultParagraphFont" w:default="1">
+  <w:style w:type="character" w:default="1" w:styleId="Fontepargpadro">
     <w:name w:val="Default Paragraph Font"/>
     <w:uiPriority w:val="1"/>
     <w:semiHidden/>
     <w:unhideWhenUsed/>
-    <w:qFormat/>
-    <w:rPr/>
-  </w:style>
-  <w:style w:type="character" w:styleId="SubttuloChar" w:customStyle="1">
-    <w:name w:val="Subtítulo Char"/>
-    <w:basedOn w:val="DefaultParagraphFont"/>
-    <w:link w:val="Subttulo"/>
-    <w:qFormat/>
-    <w:rsid w:val="00851bb2"/>
-    <w:rPr>
-      <w:color w:val="666666"/>
-      <w:sz w:val="30"/>
-      <w:szCs w:val="30"/>
-    </w:rPr>
-  </w:style>
-  <w:style w:type="character" w:styleId="CabealhoChar" w:customStyle="1">
-    <w:name w:val="Cabeçalho Char"/>
-    <w:basedOn w:val="DefaultParagraphFont"/>
-    <w:link w:val="Cabealho"/>
-    <w:uiPriority w:val="99"/>
-    <w:qFormat/>
-    <w:rsid w:val="00851bb2"/>
-    <w:rPr/>
-  </w:style>
-  <w:style w:type="character" w:styleId="RodapChar" w:customStyle="1">
-    <w:name w:val="Rodapé Char"/>
-    <w:basedOn w:val="DefaultParagraphFont"/>
-    <w:link w:val="Rodap"/>
-    <w:uiPriority w:val="99"/>
-    <w:qFormat/>
-    <w:rsid w:val="00851bb2"/>
-    <w:rPr/>
-  </w:style>
-  <w:style w:type="character" w:styleId="LinkdaInternet">
-    <w:name w:val="Link da Internet"/>
-    <w:basedOn w:val="DefaultParagraphFont"/>
-    <w:uiPriority w:val="99"/>
-    <w:semiHidden/>
-    <w:unhideWhenUsed/>
-    <w:rsid w:val="001b6e6a"/>
-    <w:rPr>
-      <w:color w:val="0000FF"/>
-      <w:u w:val="single"/>
-    </w:rPr>
-  </w:style>
-  <w:style w:type="paragraph" w:styleId="Ttulo">
-    <w:name w:val="Título"/>
-    <w:basedOn w:val="Normal"/>
-    <w:next w:val="Corpodotexto"/>
-    <w:qFormat/>
-    <w:pPr>
-      <w:keepNext w:val="true"/>
-      <w:spacing w:before="240" w:after="120"/>
-    </w:pPr>
-    <w:rPr>
-      <w:rFonts w:ascii="Liberation Sans" w:hAnsi="Liberation Sans" w:eastAsia="Noto Sans CJK SC" w:cs="Lohit Devanagari"/>
-      <w:sz w:val="28"/>
-      <w:szCs w:val="28"/>
-    </w:rPr>
-  </w:style>
-  <w:style w:type="paragraph" w:styleId="Corpodotexto">
-    <w:name w:val="Body Text"/>
-    <w:basedOn w:val="Normal"/>
-    <w:pPr>
-      <w:spacing w:lineRule="auto" w:line="276" w:before="0" w:after="140"/>
-    </w:pPr>
-    <w:rPr/>
-  </w:style>
-  <w:style w:type="paragraph" w:styleId="Lista">
-    <w:name w:val="List"/>
-    <w:basedOn w:val="Corpodotexto"/>
-    <w:pPr/>
-    <w:rPr>
-      <w:rFonts w:cs="Lohit Devanagari"/>
-    </w:rPr>
-  </w:style>
-  <w:style w:type="paragraph" w:styleId="Legenda">
-    <w:name w:val="Caption"/>
-    <w:basedOn w:val="Normal"/>
-    <w:qFormat/>
-    <w:pPr>
-      <w:suppressLineNumbers/>
-      <w:spacing w:before="120" w:after="120"/>
-    </w:pPr>
-    <w:rPr>
-      <w:rFonts w:cs="Lohit Devanagari"/>
-      <w:i/>
-      <w:iCs/>
-      <w:sz w:val="24"/>
-      <w:szCs w:val="24"/>
-    </w:rPr>
-  </w:style>
-  <w:style w:type="paragraph" w:styleId="Ndice">
-    <w:name w:val="Índice"/>
-    <w:basedOn w:val="Normal"/>
-    <w:qFormat/>
-    <w:pPr>
-      <w:suppressLineNumbers/>
-    </w:pPr>
-    <w:rPr>
-      <w:rFonts w:cs="Lohit Devanagari"/>
-    </w:rPr>
-  </w:style>
-  <w:style w:type="paragraph" w:styleId="Ttulododocumento">
-    <w:name w:val="Title"/>
-    <w:basedOn w:val="Normal"/>
-    <w:next w:val="Normal"/>
-    <w:qFormat/>
-    <w:pPr>
-      <w:keepNext w:val="true"/>
-      <w:keepLines/>
-      <w:spacing w:before="0" w:after="60"/>
-    </w:pPr>
-    <w:rPr>
-      <w:sz w:val="52"/>
-      <w:szCs w:val="52"/>
-    </w:rPr>
-  </w:style>
-  <w:style w:type="paragraph" w:styleId="Subttulo">
-    <w:name w:val="Subtitle"/>
-    <w:basedOn w:val="Normal"/>
-    <w:next w:val="Normal"/>
-    <w:link w:val="SubttuloChar"/>
-    <w:qFormat/>
-    <w:pPr>
-      <w:keepNext w:val="true"/>
-      <w:keepLines/>
-      <w:spacing w:before="0" w:after="320"/>
-    </w:pPr>
-    <w:rPr>
-      <w:color w:val="666666"/>
-      <w:sz w:val="30"/>
-      <w:szCs w:val="30"/>
-    </w:rPr>
-  </w:style>
-  <w:style w:type="paragraph" w:styleId="CabealhoeRodap">
-    <w:name w:val="Cabeçalho e Rodapé"/>
-    <w:basedOn w:val="Normal"/>
-    <w:qFormat/>
-    <w:pPr/>
-    <w:rPr/>
-  </w:style>
-  <w:style w:type="paragraph" w:styleId="Cabealho">
-    <w:name w:val="Header"/>
-    <w:basedOn w:val="Normal"/>
-    <w:link w:val="CabealhoChar"/>
-    <w:uiPriority w:val="99"/>
-    <w:unhideWhenUsed/>
-    <w:rsid w:val="00851bb2"/>
-    <w:pPr>
-      <w:tabs>
-        <w:tab w:val="clear" w:pos="720"/>
-        <w:tab w:val="center" w:pos="4252" w:leader="none"/>
-        <w:tab w:val="right" w:pos="8504" w:leader="none"/>
-      </w:tabs>
-      <w:spacing w:lineRule="auto" w:line="240"/>
-    </w:pPr>
-    <w:rPr/>
-  </w:style>
-  <w:style w:type="paragraph" w:styleId="Rodap">
-    <w:name w:val="Footer"/>
-    <w:basedOn w:val="Normal"/>
-    <w:link w:val="RodapChar"/>
-    <w:uiPriority w:val="99"/>
-    <w:unhideWhenUsed/>
-    <w:rsid w:val="00851bb2"/>
-    <w:pPr>
-      <w:tabs>
-        <w:tab w:val="clear" w:pos="720"/>
-        <w:tab w:val="center" w:pos="4252" w:leader="none"/>
-        <w:tab w:val="right" w:pos="8504" w:leader="none"/>
-      </w:tabs>
-      <w:spacing w:lineRule="auto" w:line="240"/>
-    </w:pPr>
-    <w:rPr/>
-  </w:style>
-  <w:style w:type="paragraph" w:styleId="ListParagraph">
-    <w:name w:val="List Paragraph"/>
-    <w:basedOn w:val="Normal"/>
-    <w:uiPriority w:val="34"/>
-    <w:qFormat/>
-    <w:rsid w:val="001b6e6a"/>
-    <w:pPr>
-      <w:spacing w:lineRule="auto" w:line="259" w:before="0" w:after="160"/>
-      <w:ind w:left="720" w:hanging="0"/>
-      <w:contextualSpacing/>
-    </w:pPr>
-    <w:rPr>
-      <w:rFonts w:ascii="Cambria" w:hAnsi="Cambria" w:eastAsia="Cambria" w:cs="" w:asciiTheme="minorHAnsi" w:cstheme="minorBidi" w:eastAsiaTheme="minorHAnsi" w:hAnsiTheme="minorHAnsi"/>
-      <w:lang w:eastAsia="en-US"/>
-    </w:rPr>
-  </w:style>
-  <w:style w:type="paragraph" w:styleId="Textoprformatado">
-    <w:name w:val="Texto préformatado"/>
-    <w:basedOn w:val="Normal"/>
-    <w:qFormat/>
-    <w:pPr>
-      <w:spacing w:before="0" w:after="0"/>
-    </w:pPr>
-    <w:rPr>
-      <w:rFonts w:ascii="Liberation Mono" w:hAnsi="Liberation Mono" w:eastAsia="Liberation Mono" w:cs="Liberation Mono"/>
-      <w:sz w:val="20"/>
-      <w:szCs w:val="20"/>
-    </w:rPr>
-  </w:style>
-  <w:style w:type="numbering" w:styleId="NoList" w:default="1">
-    <w:name w:val="No List"/>
-    <w:uiPriority w:val="99"/>
-    <w:semiHidden/>
-    <w:unhideWhenUsed/>
-    <w:qFormat/>
   </w:style>
   <w:style w:type="table" w:default="1" w:styleId="Tabelanormal">
     <w:name w:val="Normal Table"/>
@@ -2115,6 +2067,186 @@
         <w:right w:w="108" w:type="dxa"/>
       </w:tblCellMar>
     </w:tblPr>
+  </w:style>
+  <w:style w:type="numbering" w:default="1" w:styleId="Semlista">
+    <w:name w:val="No List"/>
+    <w:uiPriority w:val="99"/>
+    <w:semiHidden/>
+    <w:unhideWhenUsed/>
+  </w:style>
+  <w:style w:type="character" w:customStyle="1" w:styleId="SubttuloChar">
+    <w:name w:val="Subtítulo Char"/>
+    <w:basedOn w:val="Fontepargpadro"/>
+    <w:link w:val="Subttulo"/>
+    <w:qFormat/>
+    <w:rsid w:val="00851BB2"/>
+    <w:rPr>
+      <w:color w:val="666666"/>
+      <w:sz w:val="30"/>
+      <w:szCs w:val="30"/>
+    </w:rPr>
+  </w:style>
+  <w:style w:type="character" w:customStyle="1" w:styleId="CabealhoChar">
+    <w:name w:val="Cabeçalho Char"/>
+    <w:basedOn w:val="Fontepargpadro"/>
+    <w:link w:val="Cabealho"/>
+    <w:uiPriority w:val="99"/>
+    <w:qFormat/>
+    <w:rsid w:val="00851BB2"/>
+  </w:style>
+  <w:style w:type="character" w:customStyle="1" w:styleId="RodapChar">
+    <w:name w:val="Rodapé Char"/>
+    <w:basedOn w:val="Fontepargpadro"/>
+    <w:link w:val="Rodap"/>
+    <w:uiPriority w:val="99"/>
+    <w:qFormat/>
+    <w:rsid w:val="00851BB2"/>
+  </w:style>
+  <w:style w:type="character" w:customStyle="1" w:styleId="LinkdaInternet">
+    <w:name w:val="Link da Internet"/>
+    <w:basedOn w:val="Fontepargpadro"/>
+    <w:uiPriority w:val="99"/>
+    <w:semiHidden/>
+    <w:unhideWhenUsed/>
+    <w:rsid w:val="001B6E6A"/>
+    <w:rPr>
+      <w:color w:val="0000FF"/>
+      <w:u w:val="single"/>
+    </w:rPr>
+  </w:style>
+  <w:style w:type="paragraph" w:styleId="Ttulo">
+    <w:name w:val="Title"/>
+    <w:basedOn w:val="Normal"/>
+    <w:next w:val="Corpodetexto"/>
+    <w:qFormat/>
+    <w:pPr>
+      <w:keepNext/>
+      <w:keepLines/>
+      <w:spacing w:after="60"/>
+    </w:pPr>
+    <w:rPr>
+      <w:sz w:val="52"/>
+      <w:szCs w:val="52"/>
+    </w:rPr>
+  </w:style>
+  <w:style w:type="paragraph" w:styleId="Corpodetexto">
+    <w:name w:val="Body Text"/>
+    <w:basedOn w:val="Normal"/>
+    <w:pPr>
+      <w:spacing w:after="140"/>
+    </w:pPr>
+  </w:style>
+  <w:style w:type="paragraph" w:styleId="Lista">
+    <w:name w:val="List"/>
+    <w:basedOn w:val="Corpodetexto"/>
+    <w:rPr>
+      <w:rFonts w:cs="Lohit Devanagari"/>
+    </w:rPr>
+  </w:style>
+  <w:style w:type="paragraph" w:styleId="Legenda">
+    <w:name w:val="caption"/>
+    <w:basedOn w:val="Normal"/>
+    <w:qFormat/>
+    <w:pPr>
+      <w:suppressLineNumbers/>
+      <w:spacing w:before="120" w:after="120"/>
+    </w:pPr>
+    <w:rPr>
+      <w:rFonts w:cs="Lohit Devanagari"/>
+      <w:i/>
+      <w:iCs/>
+      <w:sz w:val="24"/>
+      <w:szCs w:val="24"/>
+    </w:rPr>
+  </w:style>
+  <w:style w:type="paragraph" w:customStyle="1" w:styleId="ndice">
+    <w:name w:val="Índice"/>
+    <w:basedOn w:val="Normal"/>
+    <w:qFormat/>
+    <w:pPr>
+      <w:suppressLineNumbers/>
+    </w:pPr>
+    <w:rPr>
+      <w:rFonts w:cs="Lohit Devanagari"/>
+    </w:rPr>
+  </w:style>
+  <w:style w:type="paragraph" w:styleId="Subttulo">
+    <w:name w:val="Subtitle"/>
+    <w:basedOn w:val="Normal"/>
+    <w:next w:val="Normal"/>
+    <w:link w:val="SubttuloChar"/>
+    <w:qFormat/>
+    <w:pPr>
+      <w:keepNext/>
+      <w:keepLines/>
+      <w:spacing w:after="320"/>
+    </w:pPr>
+    <w:rPr>
+      <w:color w:val="666666"/>
+      <w:sz w:val="30"/>
+      <w:szCs w:val="30"/>
+    </w:rPr>
+  </w:style>
+  <w:style w:type="paragraph" w:customStyle="1" w:styleId="CabealhoeRodap">
+    <w:name w:val="Cabeçalho e Rodapé"/>
+    <w:basedOn w:val="Normal"/>
+    <w:qFormat/>
+  </w:style>
+  <w:style w:type="paragraph" w:styleId="Cabealho">
+    <w:name w:val="header"/>
+    <w:basedOn w:val="Normal"/>
+    <w:link w:val="CabealhoChar"/>
+    <w:uiPriority w:val="99"/>
+    <w:unhideWhenUsed/>
+    <w:rsid w:val="00851BB2"/>
+    <w:pPr>
+      <w:tabs>
+        <w:tab w:val="center" w:pos="4252"/>
+        <w:tab w:val="right" w:pos="8504"/>
+      </w:tabs>
+      <w:spacing w:line="240" w:lineRule="auto"/>
+    </w:pPr>
+  </w:style>
+  <w:style w:type="paragraph" w:styleId="Rodap">
+    <w:name w:val="footer"/>
+    <w:basedOn w:val="Normal"/>
+    <w:link w:val="RodapChar"/>
+    <w:uiPriority w:val="99"/>
+    <w:unhideWhenUsed/>
+    <w:rsid w:val="00851BB2"/>
+    <w:pPr>
+      <w:tabs>
+        <w:tab w:val="center" w:pos="4252"/>
+        <w:tab w:val="right" w:pos="8504"/>
+      </w:tabs>
+      <w:spacing w:line="240" w:lineRule="auto"/>
+    </w:pPr>
+  </w:style>
+  <w:style w:type="paragraph" w:styleId="PargrafodaLista">
+    <w:name w:val="List Paragraph"/>
+    <w:basedOn w:val="Normal"/>
+    <w:uiPriority w:val="34"/>
+    <w:qFormat/>
+    <w:rsid w:val="001B6E6A"/>
+    <w:pPr>
+      <w:spacing w:after="160" w:line="259" w:lineRule="auto"/>
+      <w:ind w:left="720"/>
+      <w:contextualSpacing/>
+    </w:pPr>
+    <w:rPr>
+      <w:rFonts w:asciiTheme="minorHAnsi" w:eastAsiaTheme="minorHAnsi" w:hAnsiTheme="minorHAnsi" w:cstheme="minorBidi"/>
+      <w:lang w:eastAsia="en-US"/>
+    </w:rPr>
+  </w:style>
+  <w:style w:type="paragraph" w:customStyle="1" w:styleId="Textoprformatado">
+    <w:name w:val="Texto préformatado"/>
+    <w:basedOn w:val="Normal"/>
+    <w:qFormat/>
+    <w:rPr>
+      <w:rFonts w:ascii="Liberation Mono" w:eastAsia="Liberation Mono" w:hAnsi="Liberation Mono" w:cs="Liberation Mono"/>
+      <w:sz w:val="20"/>
+      <w:szCs w:val="20"/>
+    </w:rPr>
   </w:style>
   <w:style w:type="table" w:customStyle="1" w:styleId="TableNormal">
     <w:name w:val="Table Normal"/>
